--- a/TEMP/input/p163v_HW_++_MHS_JAK/tc_p163v.docx
+++ b/TEMP/input/p163v_HW_++_MHS_JAK/tc_p163v.docx
@@ -213,24 +213,7 @@
           <w:szCs w:val="18"/>
           <w:rtl w:val="0"/>
         </w:rPr>
-        <w:t xml:space="preserve">&lt;id&gt;</w:t>
-      </w:r>
-      <w:r>
-        <w:rPr>
-          <w:color w:val="000000"/>
-          <w:rtl w:val="0"/>
-        </w:rPr>
-        <w:t xml:space="preserve">p163v_1</w:t>
-      </w:r>
-      <w:r>
-        <w:rPr>
-          <w:rFonts w:ascii="Courier New" w:cs="Courier New" w:eastAsia="Courier New" w:hAnsi="Courier New"/>
-          <w:color w:val="7f6000"/>
-          <w:sz w:val="18"/>
-          <w:szCs w:val="18"/>
-          <w:rtl w:val="0"/>
-        </w:rPr>
-        <w:t xml:space="preserve">&lt;/id&gt;</w:t>
+        <w:t xml:space="preserve">&lt;id&gt;p163v_1&lt;/id&gt;</w:t>
       </w:r>
       <w:r>
         <w:rPr>
@@ -1693,24 +1676,7 @@
           <w:szCs w:val="18"/>
           <w:rtl w:val="0"/>
         </w:rPr>
-        <w:t xml:space="preserve">&lt;id&gt;</w:t>
-      </w:r>
-      <w:r>
-        <w:rPr>
-          <w:color w:val="000000"/>
-          <w:rtl w:val="0"/>
-        </w:rPr>
-        <w:t xml:space="preserve">p163v_2</w:t>
-      </w:r>
-      <w:r>
-        <w:rPr>
-          <w:rFonts w:ascii="Courier New" w:cs="Courier New" w:eastAsia="Courier New" w:hAnsi="Courier New"/>
-          <w:color w:val="7f6000"/>
-          <w:sz w:val="18"/>
-          <w:szCs w:val="18"/>
-          <w:rtl w:val="0"/>
-        </w:rPr>
-        <w:t xml:space="preserve">&lt;/id&gt;</w:t>
+        <w:t xml:space="preserve">&lt;id&gt;p163v_2&lt;/id&gt;</w:t>
       </w:r>
       <w:r>
         <w:rPr>
@@ -3725,24 +3691,7 @@
           <w:szCs w:val="18"/>
           <w:rtl w:val="0"/>
         </w:rPr>
-        <w:t xml:space="preserve">&lt;id&gt;</w:t>
-      </w:r>
-      <w:r>
-        <w:rPr>
-          <w:color w:val="000000"/>
-          <w:rtl w:val="0"/>
-        </w:rPr>
-        <w:t xml:space="preserve">p163v_3</w:t>
-      </w:r>
-      <w:r>
-        <w:rPr>
-          <w:rFonts w:ascii="Courier New" w:cs="Courier New" w:eastAsia="Courier New" w:hAnsi="Courier New"/>
-          <w:color w:val="7f6000"/>
-          <w:sz w:val="18"/>
-          <w:szCs w:val="18"/>
-          <w:rtl w:val="0"/>
-        </w:rPr>
-        <w:t xml:space="preserve">&lt;/id&gt;</w:t>
+        <w:t xml:space="preserve">&lt;id&gt;p163v_3&lt;/id&gt;</w:t>
       </w:r>
       <w:r>
         <w:rPr>

--- a/TEMP/input/p163v_HW_++_MHS_JAK/tc_p163v.docx
+++ b/TEMP/input/p163v_HW_++_MHS_JAK/tc_p163v.docx
@@ -2877,7 +2877,20 @@
           <w:color w:val="000000"/>
           <w:rtl w:val="0"/>
         </w:rPr>
-        <w:t xml:space="preserve">prepares co</w:t>
+        <w:t xml:space="preserve">pr</w:t>
+      </w:r>
+      <w:r>
+        <w:rPr>
+          <w:rtl w:val="0"/>
+        </w:rPr>
+        <w:t xml:space="preserve">æ</w:t>
+      </w:r>
+      <w:r>
+        <w:rPr>
+          <w:color w:val="000000"/>
+          <w:rtl w:val="0"/>
+        </w:rPr>
+        <w:t xml:space="preserve">pares co</w:t>
       </w:r>
       <w:r>
         <w:rPr>

--- a/TEMP/input/p163v_HW_++_MHS_JAK/tc_p163v.docx
+++ b/TEMP/input/p163v_HW_++_MHS_JAK/tc_p163v.docx
@@ -499,7 +499,7 @@
           <w:color w:val="000000"/>
           <w:rtl w:val="0"/>
         </w:rPr>
-        <w:t xml:space="preserve">estant brusler elles sont difficiles a oster &amp;</w:t>
+        <w:t xml:space="preserve">estant bruslees elles sont difficiles a oster &amp;</w:t>
       </w:r>
       <w:r>
         <w:rPr>

--- a/TEMP/input/p163v_HW_++_MHS_JAK/tc_p163v.docx
+++ b/TEMP/input/p163v_HW_++_MHS_JAK/tc_p163v.docx
@@ -4248,7 +4248,7 @@
     </w:p>
     <w:sectPr>
       <w:pgSz w:h="15840" w:w="12240"/>
-      <w:pgMar w:bottom="1440" w:top="1440" w:left="1440" w:right="1440" w:header="0"/>
+      <w:pgMar w:bottom="1440" w:top="1440" w:left="1440" w:right="1440" w:header="0" w:footer="720"/>
       <w:pgNumType w:start="1"/>
     </w:sectPr>
   </w:body>

--- a/TEMP/input/p163v_HW_++_MHS_JAK/tc_p163v.docx
+++ b/TEMP/input/p163v_HW_++_MHS_JAK/tc_p163v.docx
@@ -81,16 +81,12 @@
         </w:rPr>
         <w:t xml:space="preserve">&lt;image&gt;</w:t>
       </w:r>
-      <w:hyperlink r:id="rId7">
-        <w:r>
-          <w:rPr>
-            <w:color w:val="1155cc"/>
-            <w:u w:val="single"/>
-            <w:rtl w:val="0"/>
-          </w:rPr>
-          <w:t xml:space="preserve">http://gallica.bnf.fr/ark:/12148/btv1b10500001g/f332.image</w:t>
-        </w:r>
-      </w:hyperlink>
+      <w:r>
+        <w:rPr>
+          <w:rtl w:val="0"/>
+        </w:rPr>
+        <w:t xml:space="preserve">http://gallica.bnf.fr/ark:/12148/btv1b10500001g/f332.image</w:t>
+      </w:r>
       <w:r>
         <w:rPr>
           <w:rFonts w:ascii="Courier New" w:cs="Courier New" w:eastAsia="Courier New" w:hAnsi="Courier New"/>
@@ -1036,7 +1032,13 @@
           <w:color w:val="000000"/>
           <w:rtl w:val="0"/>
         </w:rPr>
-        <w:t xml:space="preserve">left-top</w:t>
+        <w:t xml:space="preserve">left-</w:t>
+      </w:r>
+      <w:r>
+        <w:rPr>
+          <w:rtl w:val="0"/>
+        </w:rPr>
+        <w:t xml:space="preserve">middle</w:t>
       </w:r>
       <w:r>
         <w:rPr>
@@ -1194,16 +1196,6 @@
           <w:rtl w:val="0"/>
         </w:rPr>
         <w:t xml:space="preserve">mectre non seulem</w:t>
-      </w:r>
-      <w:r>
-        <w:rPr>
-          <w:rFonts w:ascii="Courier New" w:cs="Courier New" w:eastAsia="Courier New" w:hAnsi="Courier New"/>
-          <w:color w:val="0000ff"/>
-          <w:sz w:val="18"/>
-          <w:szCs w:val="18"/>
-          <w:rtl w:val="0"/>
-        </w:rPr>
-        <w:t xml:space="preserve">&lt;x&gt;</w:t>
       </w:r>
       <w:r>
         <w:rPr>
@@ -1235,16 +1227,6 @@
       <w:r>
         <w:rPr>
           <w:rFonts w:ascii="Courier New" w:cs="Courier New" w:eastAsia="Courier New" w:hAnsi="Courier New"/>
-          <w:color w:val="0000ff"/>
-          <w:sz w:val="18"/>
-          <w:szCs w:val="18"/>
-          <w:rtl w:val="0"/>
-        </w:rPr>
-        <w:t xml:space="preserve">&lt;/x&gt;</w:t>
-      </w:r>
-      <w:r>
-        <w:rPr>
-          <w:rFonts w:ascii="Courier New" w:cs="Courier New" w:eastAsia="Courier New" w:hAnsi="Courier New"/>
           <w:color w:val="a9a9a9"/>
           <w:sz w:val="18"/>
           <w:szCs w:val="18"/>
@@ -1955,6 +1937,223 @@
           <w:szCs w:val="18"/>
           <w:rtl w:val="0"/>
         </w:rPr>
+        <w:t xml:space="preserve">&lt;m&gt;&lt;bp&gt;</w:t>
+      </w:r>
+      <w:r>
+        <w:rPr>
+          <w:color w:val="000000"/>
+          <w:rtl w:val="0"/>
+        </w:rPr>
+        <w:t xml:space="preserve">urine</w:t>
+      </w:r>
+      <w:r>
+        <w:rPr>
+          <w:rFonts w:ascii="Courier New" w:cs="Courier New" w:eastAsia="Courier New" w:hAnsi="Courier New"/>
+          <w:color w:val="0000ff"/>
+          <w:sz w:val="18"/>
+          <w:szCs w:val="18"/>
+          <w:rtl w:val="0"/>
+        </w:rPr>
+        <w:t xml:space="preserve">&lt;/bp&gt;&lt;/m&gt;</w:t>
+      </w:r>
+      <w:r>
+        <w:rPr>
+          <w:color w:val="000000"/>
+          <w:rtl w:val="0"/>
+        </w:rPr>
+        <w:t xml:space="preserve"> et puys </w:t>
+      </w:r>
+      <w:r>
+        <w:rPr>
+          <w:rFonts w:ascii="Courier New" w:cs="Courier New" w:eastAsia="Courier New" w:hAnsi="Courier New"/>
+          <w:color w:val="7f6000"/>
+          <w:sz w:val="18"/>
+          <w:szCs w:val="18"/>
+          <w:rtl w:val="0"/>
+        </w:rPr>
+        <w:t xml:space="preserve">&lt;add&gt;</w:t>
+      </w:r>
+      <w:r>
+        <w:rPr>
+          <w:color w:val="000000"/>
+          <w:rtl w:val="0"/>
+        </w:rPr>
+        <w:t xml:space="preserve">fort</w:t>
+      </w:r>
+      <w:r>
+        <w:rPr>
+          <w:rFonts w:ascii="Courier New" w:cs="Courier New" w:eastAsia="Courier New" w:hAnsi="Courier New"/>
+          <w:color w:val="7f6000"/>
+          <w:sz w:val="18"/>
+          <w:szCs w:val="18"/>
+          <w:rtl w:val="0"/>
+        </w:rPr>
+        <w:t xml:space="preserve">&lt;/add&gt;</w:t>
+      </w:r>
+      <w:r>
+        <w:rPr>
+          <w:color w:val="000000"/>
+          <w:rtl w:val="0"/>
+        </w:rPr>
+        <w:t xml:space="preserve"> deseche</w:t>
+      </w:r>
+      <w:r>
+        <w:rPr>
+          <w:rFonts w:ascii="Courier New" w:cs="Courier New" w:eastAsia="Courier New" w:hAnsi="Courier New"/>
+          <w:color w:val="a9a9a9"/>
+          <w:sz w:val="18"/>
+          <w:szCs w:val="18"/>
+          <w:rtl w:val="0"/>
+        </w:rPr>
+        <w:t xml:space="preserve">&lt;lb/&gt;</w:t>
+      </w:r>
+      <w:r>
+        <w:rPr>
+          <w:rtl w:val="0"/>
+        </w:rPr>
+      </w:r>
+    </w:p>
+    <w:p>
+      <w:pPr>
+        <w:keepNext w:val="0"/>
+        <w:keepLines w:val="0"/>
+        <w:widowControl w:val="0"/>
+        <w:pBdr>
+          <w:top w:space="0" w:sz="0" w:val="nil"/>
+          <w:left w:space="0" w:sz="0" w:val="nil"/>
+          <w:bottom w:space="0" w:sz="0" w:val="nil"/>
+          <w:right w:space="0" w:sz="0" w:val="nil"/>
+          <w:between w:space="0" w:sz="0" w:val="nil"/>
+        </w:pBdr>
+        <w:shd w:fill="auto" w:val="clear"/>
+        <w:contextualSpacing w:val="0"/>
+        <w:rPr>
+          <w:color w:val="000000"/>
+        </w:rPr>
+      </w:pPr>
+      <w:r>
+        <w:rPr>
+          <w:rFonts w:ascii="Courier New" w:cs="Courier New" w:eastAsia="Courier New" w:hAnsi="Courier New"/>
+          <w:color w:val="7f6000"/>
+          <w:sz w:val="18"/>
+          <w:szCs w:val="18"/>
+          <w:rtl w:val="0"/>
+        </w:rPr>
+        <w:t xml:space="preserve">&lt;add&gt;</w:t>
+      </w:r>
+      <w:r>
+        <w:rPr>
+          <w:color w:val="000000"/>
+          <w:rtl w:val="0"/>
+        </w:rPr>
+        <w:t xml:space="preserve">et rougy au foeu</w:t>
+      </w:r>
+      <w:r>
+        <w:rPr>
+          <w:rFonts w:ascii="Courier New" w:cs="Courier New" w:eastAsia="Courier New" w:hAnsi="Courier New"/>
+          <w:color w:val="7f6000"/>
+          <w:sz w:val="18"/>
+          <w:szCs w:val="18"/>
+          <w:rtl w:val="0"/>
+        </w:rPr>
+        <w:t xml:space="preserve">&lt;/add&gt;</w:t>
+      </w:r>
+      <w:r>
+        <w:rPr>
+          <w:color w:val="000000"/>
+          <w:rtl w:val="0"/>
+        </w:rPr>
+        <w:t xml:space="preserve"> est fort rouge broye sur le </w:t>
+      </w:r>
+      <w:r>
+        <w:rPr>
+          <w:rFonts w:ascii="Courier New" w:cs="Courier New" w:eastAsia="Courier New" w:hAnsi="Courier New"/>
+          <w:color w:val="0000ff"/>
+          <w:sz w:val="18"/>
+          <w:szCs w:val="18"/>
+          <w:rtl w:val="0"/>
+        </w:rPr>
+        <w:t xml:space="preserve">&lt;tl&gt;&lt;m&gt;</w:t>
+      </w:r>
+      <w:r>
+        <w:rPr>
+          <w:color w:val="000000"/>
+          <w:rtl w:val="0"/>
+        </w:rPr>
+        <w:t xml:space="preserve">porphire</w:t>
+      </w:r>
+      <w:r>
+        <w:rPr>
+          <w:rFonts w:ascii="Courier New" w:cs="Courier New" w:eastAsia="Courier New" w:hAnsi="Courier New"/>
+          <w:color w:val="0000ff"/>
+          <w:sz w:val="18"/>
+          <w:szCs w:val="18"/>
+          <w:rtl w:val="0"/>
+        </w:rPr>
+        <w:t xml:space="preserve">&lt;/m&gt;&lt;/tl&gt;</w:t>
+      </w:r>
+      <w:r>
+        <w:rPr>
+          <w:color w:val="000000"/>
+          <w:rtl w:val="0"/>
+        </w:rPr>
+        <w:t xml:space="preserve"> et est de</w:t>
+      </w:r>
+      <w:r>
+        <w:rPr>
+          <w:rFonts w:ascii="Courier New" w:cs="Courier New" w:eastAsia="Courier New" w:hAnsi="Courier New"/>
+          <w:color w:val="a9a9a9"/>
+          <w:sz w:val="18"/>
+          <w:szCs w:val="18"/>
+          <w:rtl w:val="0"/>
+        </w:rPr>
+        <w:t xml:space="preserve">&lt;lb/&gt;</w:t>
+      </w:r>
+      <w:r>
+        <w:rPr>
+          <w:rtl w:val="0"/>
+        </w:rPr>
+      </w:r>
+    </w:p>
+    <w:p>
+      <w:pPr>
+        <w:keepNext w:val="0"/>
+        <w:keepLines w:val="0"/>
+        <w:widowControl w:val="0"/>
+        <w:pBdr>
+          <w:top w:space="0" w:sz="0" w:val="nil"/>
+          <w:left w:space="0" w:sz="0" w:val="nil"/>
+          <w:bottom w:space="0" w:sz="0" w:val="nil"/>
+          <w:right w:space="0" w:sz="0" w:val="nil"/>
+          <w:between w:space="0" w:sz="0" w:val="nil"/>
+        </w:pBdr>
+        <w:shd w:fill="auto" w:val="clear"/>
+        <w:contextualSpacing w:val="0"/>
+        <w:rPr>
+          <w:color w:val="000000"/>
+        </w:rPr>
+      </w:pPr>
+      <w:r>
+        <w:rPr>
+          <w:color w:val="000000"/>
+          <w:rtl w:val="0"/>
+        </w:rPr>
+        <w:t xml:space="preserve">couleur de</w:t>
+      </w:r>
+      <w:r>
+        <w:rPr>
+          <w:rtl w:val="0"/>
+        </w:rPr>
+        <w:t xml:space="preserve"> </w:t>
+      </w:r>
+      <w:r>
+        <w:rPr>
+          <w:rFonts w:ascii="Courier New" w:cs="Courier New" w:eastAsia="Courier New" w:hAnsi="Courier New"/>
+          <w:color w:val="0000ff"/>
+          <w:sz w:val="18"/>
+          <w:szCs w:val="18"/>
+          <w:rtl w:val="0"/>
+        </w:rPr>
         <w:t xml:space="preserve">&lt;m&gt;</w:t>
       </w:r>
       <w:r>
@@ -1962,6 +2161,141 @@
           <w:color w:val="000000"/>
           <w:rtl w:val="0"/>
         </w:rPr>
+        <w:t xml:space="preserve">bol de </w:t>
+      </w:r>
+      <w:r>
+        <w:rPr>
+          <w:rFonts w:ascii="Courier New" w:cs="Courier New" w:eastAsia="Courier New" w:hAnsi="Courier New"/>
+          <w:color w:val="0000ff"/>
+          <w:sz w:val="18"/>
+          <w:szCs w:val="18"/>
+          <w:rtl w:val="0"/>
+        </w:rPr>
+        <w:t xml:space="preserve">&lt;pl&gt;</w:t>
+      </w:r>
+      <w:r>
+        <w:rPr>
+          <w:color w:val="000000"/>
+          <w:rtl w:val="0"/>
+        </w:rPr>
+        <w:t xml:space="preserve">levant</w:t>
+      </w:r>
+      <w:r>
+        <w:rPr>
+          <w:rFonts w:ascii="Courier New" w:cs="Courier New" w:eastAsia="Courier New" w:hAnsi="Courier New"/>
+          <w:color w:val="0000ff"/>
+          <w:sz w:val="18"/>
+          <w:szCs w:val="18"/>
+          <w:rtl w:val="0"/>
+        </w:rPr>
+        <w:t xml:space="preserve">&lt;/pl&gt;&lt;/m&gt;</w:t>
+      </w:r>
+      <w:r>
+        <w:rPr>
+          <w:color w:val="000000"/>
+          <w:rtl w:val="0"/>
+        </w:rPr>
+        <w:t xml:space="preserve"> &amp;</w:t>
+      </w:r>
+      <w:r>
+        <w:rPr>
+          <w:rFonts w:ascii="Courier New" w:cs="Courier New" w:eastAsia="Courier New" w:hAnsi="Courier New"/>
+          <w:color w:val="a9a9a9"/>
+          <w:sz w:val="18"/>
+          <w:szCs w:val="18"/>
+          <w:rtl w:val="0"/>
+        </w:rPr>
+        <w:t xml:space="preserve">amp;</w:t>
+      </w:r>
+      <w:r>
+        <w:rPr>
+          <w:color w:val="000000"/>
+          <w:rtl w:val="0"/>
+        </w:rPr>
+        <w:t xml:space="preserve"> aprochant du </w:t>
+      </w:r>
+      <w:r>
+        <w:rPr>
+          <w:rFonts w:ascii="Courier New" w:cs="Courier New" w:eastAsia="Courier New" w:hAnsi="Courier New"/>
+          <w:color w:val="0000ff"/>
+          <w:sz w:val="18"/>
+          <w:szCs w:val="18"/>
+          <w:rtl w:val="0"/>
+        </w:rPr>
+        <w:t xml:space="preserve">&lt;m&gt;</w:t>
+      </w:r>
+      <w:r>
+        <w:rPr>
+          <w:color w:val="000000"/>
+          <w:rtl w:val="0"/>
+        </w:rPr>
+        <w:t xml:space="preserve">minium</w:t>
+      </w:r>
+      <w:r>
+        <w:rPr>
+          <w:rFonts w:ascii="Courier New" w:cs="Courier New" w:eastAsia="Courier New" w:hAnsi="Courier New"/>
+          <w:color w:val="0000ff"/>
+          <w:sz w:val="18"/>
+          <w:szCs w:val="18"/>
+          <w:rtl w:val="0"/>
+        </w:rPr>
+        <w:t xml:space="preserve">&lt;/m&gt;</w:t>
+      </w:r>
+      <w:r>
+        <w:rPr>
+          <w:rFonts w:ascii="Courier New" w:cs="Courier New" w:eastAsia="Courier New" w:hAnsi="Courier New"/>
+          <w:color w:val="a9a9a9"/>
+          <w:sz w:val="18"/>
+          <w:szCs w:val="18"/>
+          <w:rtl w:val="0"/>
+        </w:rPr>
+        <w:t xml:space="preserve">&lt;lb/&gt;</w:t>
+      </w:r>
+      <w:r>
+        <w:rPr>
+          <w:rtl w:val="0"/>
+        </w:rPr>
+      </w:r>
+    </w:p>
+    <w:p>
+      <w:pPr>
+        <w:keepNext w:val="0"/>
+        <w:keepLines w:val="0"/>
+        <w:widowControl w:val="0"/>
+        <w:pBdr>
+          <w:top w:space="0" w:sz="0" w:val="nil"/>
+          <w:left w:space="0" w:sz="0" w:val="nil"/>
+          <w:bottom w:space="0" w:sz="0" w:val="nil"/>
+          <w:right w:space="0" w:sz="0" w:val="nil"/>
+          <w:between w:space="0" w:sz="0" w:val="nil"/>
+        </w:pBdr>
+        <w:shd w:fill="auto" w:val="clear"/>
+        <w:contextualSpacing w:val="0"/>
+        <w:rPr>
+          <w:color w:val="000000"/>
+        </w:rPr>
+      </w:pPr>
+      <w:r>
+        <w:rPr>
+          <w:color w:val="000000"/>
+          <w:rtl w:val="0"/>
+        </w:rPr>
+        <w:t xml:space="preserve">Mays celuy qui est arrouse d</w:t>
+      </w:r>
+      <w:r>
+        <w:rPr>
+          <w:rFonts w:ascii="Courier New" w:cs="Courier New" w:eastAsia="Courier New" w:hAnsi="Courier New"/>
+          <w:color w:val="0000ff"/>
+          <w:sz w:val="18"/>
+          <w:szCs w:val="18"/>
+          <w:rtl w:val="0"/>
+        </w:rPr>
+        <w:t xml:space="preserve">&lt;m&gt;&lt;bp&gt;</w:t>
+      </w:r>
+      <w:r>
+        <w:rPr>
+          <w:rtl w:val="0"/>
+        </w:rPr>
         <w:t xml:space="preserve">urine</w:t>
       </w:r>
       <w:r>
@@ -1972,6 +2306,16 @@
           <w:szCs w:val="18"/>
           <w:rtl w:val="0"/>
         </w:rPr>
+        <w:t xml:space="preserve">&lt;/bp&gt;</w:t>
+      </w:r>
+      <w:r>
+        <w:rPr>
+          <w:rFonts w:ascii="Courier New" w:cs="Courier New" w:eastAsia="Courier New" w:hAnsi="Courier New"/>
+          <w:color w:val="0000ff"/>
+          <w:sz w:val="18"/>
+          <w:szCs w:val="18"/>
+          <w:rtl w:val="0"/>
+        </w:rPr>
         <w:t xml:space="preserve">&lt;/m&gt;</w:t>
       </w:r>
       <w:r>
@@ -1979,34 +2323,24 @@
           <w:color w:val="000000"/>
           <w:rtl w:val="0"/>
         </w:rPr>
-        <w:t xml:space="preserve"> et puys </w:t>
-      </w:r>
-      <w:r>
-        <w:rPr>
-          <w:rFonts w:ascii="Courier New" w:cs="Courier New" w:eastAsia="Courier New" w:hAnsi="Courier New"/>
-          <w:color w:val="7f6000"/>
-          <w:sz w:val="18"/>
-          <w:szCs w:val="18"/>
-          <w:rtl w:val="0"/>
-        </w:rPr>
-        <w:t xml:space="preserve">&lt;add&gt;</w:t>
-      </w:r>
-      <w:r>
-        <w:rPr>
-          <w:color w:val="000000"/>
-          <w:rtl w:val="0"/>
-        </w:rPr>
-        <w:t xml:space="preserve">fort</w:t>
-      </w:r>
-      <w:r>
-        <w:rPr>
-          <w:rFonts w:ascii="Courier New" w:cs="Courier New" w:eastAsia="Courier New" w:hAnsi="Courier New"/>
-          <w:color w:val="7f6000"/>
-          <w:sz w:val="18"/>
-          <w:szCs w:val="18"/>
-          <w:rtl w:val="0"/>
-        </w:rPr>
-        <w:t xml:space="preserve">&lt;/add&gt;</w:t>
+        <w:t xml:space="preserve"> </w:t>
+      </w:r>
+      <w:r>
+        <w:rPr>
+          <w:color w:val="000000"/>
+          <w:rtl w:val="0"/>
+        </w:rPr>
+        <w:t xml:space="preserve">&amp;</w:t>
+      </w:r>
+      <w:r>
+        <w:rPr>
+          <w:rFonts w:ascii="Courier New" w:cs="Courier New" w:eastAsia="Courier New" w:hAnsi="Courier New"/>
+          <w:color w:val="a9a9a9"/>
+          <w:sz w:val="18"/>
+          <w:szCs w:val="18"/>
+          <w:rtl w:val="0"/>
+        </w:rPr>
+        <w:t xml:space="preserve">amp;</w:t>
       </w:r>
       <w:r>
         <w:rPr>
@@ -2051,90 +2385,54 @@
       </w:pPr>
       <w:r>
         <w:rPr>
-          <w:rFonts w:ascii="Courier New" w:cs="Courier New" w:eastAsia="Courier New" w:hAnsi="Courier New"/>
-          <w:color w:val="7f6000"/>
-          <w:sz w:val="18"/>
-          <w:szCs w:val="18"/>
-          <w:rtl w:val="0"/>
-        </w:rPr>
-        <w:t xml:space="preserve">&lt;add&gt;</w:t>
-      </w:r>
-      <w:r>
-        <w:rPr>
-          <w:color w:val="000000"/>
-          <w:rtl w:val="0"/>
-        </w:rPr>
-        <w:t xml:space="preserve">et rougy au foeu</w:t>
-      </w:r>
-      <w:r>
-        <w:rPr>
-          <w:rFonts w:ascii="Courier New" w:cs="Courier New" w:eastAsia="Courier New" w:hAnsi="Courier New"/>
-          <w:color w:val="7f6000"/>
-          <w:sz w:val="18"/>
-          <w:szCs w:val="18"/>
-          <w:rtl w:val="0"/>
-        </w:rPr>
-        <w:t xml:space="preserve">&lt;/add&gt;</w:t>
-      </w:r>
-      <w:r>
-        <w:rPr>
-          <w:color w:val="000000"/>
-          <w:rtl w:val="0"/>
-        </w:rPr>
-        <w:t xml:space="preserve"> </w:t>
-      </w:r>
-      <w:commentRangeStart w:id="0"/>
-      <w:r>
-        <w:rPr>
-          <w:color w:val="000000"/>
-          <w:rtl w:val="0"/>
-        </w:rPr>
-        <w:t xml:space="preserve">@</w:t>
-      </w:r>
-      <w:commentRangeEnd w:id="0"/>
-      <w:r>
-        <w:commentReference w:id="0"/>
-      </w:r>
-      <w:r>
-        <w:rPr>
-          <w:color w:val="000000"/>
-          <w:rtl w:val="0"/>
-        </w:rPr>
-        <w:t xml:space="preserve"> est fort rouge broye sur le </w:t>
-      </w:r>
-      <w:r>
-        <w:rPr>
-          <w:rFonts w:ascii="Courier New" w:cs="Courier New" w:eastAsia="Courier New" w:hAnsi="Courier New"/>
-          <w:color w:val="0000ff"/>
-          <w:sz w:val="18"/>
-          <w:szCs w:val="18"/>
-          <w:rtl w:val="0"/>
-        </w:rPr>
-        <w:t xml:space="preserve">&lt;tl&gt;&lt;m&gt;</w:t>
-      </w:r>
-      <w:r>
-        <w:rPr>
-          <w:color w:val="000000"/>
-          <w:rtl w:val="0"/>
-        </w:rPr>
-        <w:t xml:space="preserve">porphire</w:t>
-      </w:r>
-      <w:r>
-        <w:rPr>
-          <w:rFonts w:ascii="Courier New" w:cs="Courier New" w:eastAsia="Courier New" w:hAnsi="Courier New"/>
-          <w:color w:val="0000ff"/>
-          <w:sz w:val="18"/>
-          <w:szCs w:val="18"/>
-          <w:rtl w:val="0"/>
-        </w:rPr>
-        <w:t xml:space="preserve">&lt;/m&gt;&lt;/tl&gt;</w:t>
-      </w:r>
-      <w:r>
-        <w:rPr>
-          <w:color w:val="000000"/>
-          <w:rtl w:val="0"/>
-        </w:rPr>
-        <w:t xml:space="preserve"> et est de</w:t>
+          <w:color w:val="000000"/>
+          <w:rtl w:val="0"/>
+        </w:rPr>
+        <w:t xml:space="preserve">adquiert plus haulte taincture &amp;</w:t>
+      </w:r>
+      <w:r>
+        <w:rPr>
+          <w:rFonts w:ascii="Courier New" w:cs="Courier New" w:eastAsia="Courier New" w:hAnsi="Courier New"/>
+          <w:color w:val="a9a9a9"/>
+          <w:sz w:val="18"/>
+          <w:szCs w:val="18"/>
+          <w:rtl w:val="0"/>
+        </w:rPr>
+        <w:t xml:space="preserve">amp;</w:t>
+      </w:r>
+      <w:r>
+        <w:rPr>
+          <w:color w:val="000000"/>
+          <w:rtl w:val="0"/>
+        </w:rPr>
+        <w:t xml:space="preserve"> aproche a l</w:t>
+      </w:r>
+      <w:r>
+        <w:rPr>
+          <w:rFonts w:ascii="Courier New" w:cs="Courier New" w:eastAsia="Courier New" w:hAnsi="Courier New"/>
+          <w:color w:val="0000ff"/>
+          <w:sz w:val="18"/>
+          <w:szCs w:val="18"/>
+          <w:rtl w:val="0"/>
+        </w:rPr>
+        <w:t xml:space="preserve">&lt;m&gt;&lt;la&gt;</w:t>
+      </w:r>
+      <w:r>
+        <w:rPr>
+          <w:color w:val="000000"/>
+          <w:rtl w:val="0"/>
+        </w:rPr>
+        <w:t xml:space="preserve">aes ustum</w:t>
+      </w:r>
+      <w:r>
+        <w:rPr>
+          <w:rFonts w:ascii="Courier New" w:cs="Courier New" w:eastAsia="Courier New" w:hAnsi="Courier New"/>
+          <w:color w:val="0000ff"/>
+          <w:sz w:val="18"/>
+          <w:szCs w:val="18"/>
+          <w:rtl w:val="0"/>
+        </w:rPr>
+        <w:t xml:space="preserve">&lt;/la&gt;</w:t>
       </w:r>
       <w:r>
         <w:rPr>
@@ -2175,13 +2473,24 @@
           <w:color w:val="000000"/>
           <w:rtl w:val="0"/>
         </w:rPr>
-        <w:t xml:space="preserve">couleur de</w:t>
-      </w:r>
-      <w:r>
-        <w:rPr>
-          <w:rtl w:val="0"/>
-        </w:rPr>
-        <w:t xml:space="preserve"> </w:t>
+        <w:t xml:space="preserve">broye</w:t>
+      </w:r>
+      <w:r>
+        <w:rPr>
+          <w:rFonts w:ascii="Courier New" w:cs="Courier New" w:eastAsia="Courier New" w:hAnsi="Courier New"/>
+          <w:color w:val="0000ff"/>
+          <w:sz w:val="18"/>
+          <w:szCs w:val="18"/>
+          <w:rtl w:val="0"/>
+        </w:rPr>
+        <w:t xml:space="preserve">&lt;/m&gt;</w:t>
+      </w:r>
+      <w:r>
+        <w:rPr>
+          <w:color w:val="000000"/>
+          <w:rtl w:val="0"/>
+        </w:rPr>
+        <w:t xml:space="preserve"> ou au </w:t>
       </w:r>
       <w:r>
         <w:rPr>
@@ -2198,75 +2507,7 @@
           <w:color w:val="000000"/>
           <w:rtl w:val="0"/>
         </w:rPr>
-        <w:t xml:space="preserve">bol de </w:t>
-      </w:r>
-      <w:r>
-        <w:rPr>
-          <w:rFonts w:ascii="Courier New" w:cs="Courier New" w:eastAsia="Courier New" w:hAnsi="Courier New"/>
-          <w:color w:val="0000ff"/>
-          <w:sz w:val="18"/>
-          <w:szCs w:val="18"/>
-          <w:rtl w:val="0"/>
-        </w:rPr>
-        <w:t xml:space="preserve">&lt;pl&gt;</w:t>
-      </w:r>
-      <w:r>
-        <w:rPr>
-          <w:color w:val="000000"/>
-          <w:rtl w:val="0"/>
-        </w:rPr>
-        <w:t xml:space="preserve">levant</w:t>
-      </w:r>
-      <w:r>
-        <w:rPr>
-          <w:rFonts w:ascii="Courier New" w:cs="Courier New" w:eastAsia="Courier New" w:hAnsi="Courier New"/>
-          <w:color w:val="0000ff"/>
-          <w:sz w:val="18"/>
-          <w:szCs w:val="18"/>
-          <w:rtl w:val="0"/>
-        </w:rPr>
-        <w:t xml:space="preserve">&lt;/pl&gt;&lt;/m&gt;</w:t>
-      </w:r>
-      <w:r>
-        <w:rPr>
-          <w:color w:val="000000"/>
-          <w:rtl w:val="0"/>
-        </w:rPr>
-        <w:t xml:space="preserve"> &amp;</w:t>
-      </w:r>
-      <w:r>
-        <w:rPr>
-          <w:rFonts w:ascii="Courier New" w:cs="Courier New" w:eastAsia="Courier New" w:hAnsi="Courier New"/>
-          <w:color w:val="a9a9a9"/>
-          <w:sz w:val="18"/>
-          <w:szCs w:val="18"/>
-          <w:rtl w:val="0"/>
-        </w:rPr>
-        <w:t xml:space="preserve">amp;</w:t>
-      </w:r>
-      <w:r>
-        <w:rPr>
-          <w:color w:val="000000"/>
-          <w:rtl w:val="0"/>
-        </w:rPr>
-        <w:t xml:space="preserve"> aprochant du </w:t>
-      </w:r>
-      <w:r>
-        <w:rPr>
-          <w:rFonts w:ascii="Courier New" w:cs="Courier New" w:eastAsia="Courier New" w:hAnsi="Courier New"/>
-          <w:color w:val="0000ff"/>
-          <w:sz w:val="18"/>
-          <w:szCs w:val="18"/>
-          <w:rtl w:val="0"/>
-        </w:rPr>
-        <w:t xml:space="preserve">&lt;m&gt;</w:t>
-      </w:r>
-      <w:r>
-        <w:rPr>
-          <w:color w:val="000000"/>
-          <w:rtl w:val="0"/>
-        </w:rPr>
-        <w:t xml:space="preserve">minium</w:t>
+        <w:t xml:space="preserve">vermeillon</w:t>
       </w:r>
       <w:r>
         <w:rPr>
@@ -2280,289 +2521,10 @@
       </w:r>
       <w:r>
         <w:rPr>
-          <w:rFonts w:ascii="Courier New" w:cs="Courier New" w:eastAsia="Courier New" w:hAnsi="Courier New"/>
-          <w:color w:val="a9a9a9"/>
-          <w:sz w:val="18"/>
-          <w:szCs w:val="18"/>
-          <w:rtl w:val="0"/>
-        </w:rPr>
-        <w:t xml:space="preserve">&lt;lb/&gt;</w:t>
-      </w:r>
-      <w:r>
-        <w:rPr>
-          <w:rtl w:val="0"/>
-        </w:rPr>
-      </w:r>
-    </w:p>
-    <w:p>
-      <w:pPr>
-        <w:keepNext w:val="0"/>
-        <w:keepLines w:val="0"/>
-        <w:widowControl w:val="0"/>
-        <w:pBdr>
-          <w:top w:space="0" w:sz="0" w:val="nil"/>
-          <w:left w:space="0" w:sz="0" w:val="nil"/>
-          <w:bottom w:space="0" w:sz="0" w:val="nil"/>
-          <w:right w:space="0" w:sz="0" w:val="nil"/>
-          <w:between w:space="0" w:sz="0" w:val="nil"/>
-        </w:pBdr>
-        <w:shd w:fill="auto" w:val="clear"/>
-        <w:contextualSpacing w:val="0"/>
-        <w:rPr>
-          <w:color w:val="000000"/>
-        </w:rPr>
-      </w:pPr>
-      <w:r>
-        <w:rPr>
-          <w:color w:val="000000"/>
-          <w:rtl w:val="0"/>
-        </w:rPr>
-        <w:t xml:space="preserve">Mays celuy qui est arrouse d</w:t>
-      </w:r>
-      <w:r>
-        <w:rPr>
-          <w:rFonts w:ascii="Courier New" w:cs="Courier New" w:eastAsia="Courier New" w:hAnsi="Courier New"/>
-          <w:color w:val="0000ff"/>
-          <w:sz w:val="18"/>
-          <w:szCs w:val="18"/>
-          <w:rtl w:val="0"/>
-        </w:rPr>
-        <w:t xml:space="preserve">&lt;m&gt;</w:t>
-      </w:r>
-      <w:r>
-        <w:rPr>
-          <w:color w:val="000000"/>
-          <w:rtl w:val="0"/>
-        </w:rPr>
-        <w:t xml:space="preserve">urine</w:t>
-      </w:r>
-      <w:r>
-        <w:rPr>
-          <w:rFonts w:ascii="Courier New" w:cs="Courier New" w:eastAsia="Courier New" w:hAnsi="Courier New"/>
-          <w:color w:val="0000ff"/>
-          <w:sz w:val="18"/>
-          <w:szCs w:val="18"/>
-          <w:rtl w:val="0"/>
-        </w:rPr>
-        <w:t xml:space="preserve">&lt;/m&gt;</w:t>
-      </w:r>
-      <w:r>
-        <w:rPr>
-          <w:color w:val="000000"/>
-          <w:rtl w:val="0"/>
-        </w:rPr>
-        <w:t xml:space="preserve"> </w:t>
-      </w:r>
-      <w:r>
-        <w:rPr>
-          <w:color w:val="000000"/>
-          <w:rtl w:val="0"/>
-        </w:rPr>
-        <w:t xml:space="preserve">&amp;</w:t>
-      </w:r>
-      <w:r>
-        <w:rPr>
-          <w:rFonts w:ascii="Courier New" w:cs="Courier New" w:eastAsia="Courier New" w:hAnsi="Courier New"/>
-          <w:color w:val="a9a9a9"/>
-          <w:sz w:val="18"/>
-          <w:szCs w:val="18"/>
-          <w:rtl w:val="0"/>
-        </w:rPr>
-        <w:t xml:space="preserve">amp;</w:t>
-      </w:r>
-      <w:r>
-        <w:rPr>
-          <w:color w:val="000000"/>
-          <w:rtl w:val="0"/>
-        </w:rPr>
-        <w:t xml:space="preserve"> deseche</w:t>
-      </w:r>
-      <w:r>
-        <w:rPr>
-          <w:rFonts w:ascii="Courier New" w:cs="Courier New" w:eastAsia="Courier New" w:hAnsi="Courier New"/>
-          <w:color w:val="a9a9a9"/>
-          <w:sz w:val="18"/>
-          <w:szCs w:val="18"/>
-          <w:rtl w:val="0"/>
-        </w:rPr>
-        <w:t xml:space="preserve">&lt;lb/&gt;</w:t>
-      </w:r>
-      <w:r>
-        <w:rPr>
-          <w:rtl w:val="0"/>
-        </w:rPr>
-      </w:r>
-    </w:p>
-    <w:p>
-      <w:pPr>
-        <w:keepNext w:val="0"/>
-        <w:keepLines w:val="0"/>
-        <w:widowControl w:val="0"/>
-        <w:pBdr>
-          <w:top w:space="0" w:sz="0" w:val="nil"/>
-          <w:left w:space="0" w:sz="0" w:val="nil"/>
-          <w:bottom w:space="0" w:sz="0" w:val="nil"/>
-          <w:right w:space="0" w:sz="0" w:val="nil"/>
-          <w:between w:space="0" w:sz="0" w:val="nil"/>
-        </w:pBdr>
-        <w:shd w:fill="auto" w:val="clear"/>
-        <w:contextualSpacing w:val="0"/>
-        <w:rPr>
-          <w:color w:val="000000"/>
-        </w:rPr>
-      </w:pPr>
-      <w:r>
-        <w:rPr>
-          <w:color w:val="000000"/>
-          <w:rtl w:val="0"/>
-        </w:rPr>
-        <w:t xml:space="preserve">adquiert plus haulte taincture &amp;</w:t>
-      </w:r>
-      <w:r>
-        <w:rPr>
-          <w:rFonts w:ascii="Courier New" w:cs="Courier New" w:eastAsia="Courier New" w:hAnsi="Courier New"/>
-          <w:color w:val="a9a9a9"/>
-          <w:sz w:val="18"/>
-          <w:szCs w:val="18"/>
-          <w:rtl w:val="0"/>
-        </w:rPr>
-        <w:t xml:space="preserve">amp;</w:t>
-      </w:r>
-      <w:r>
-        <w:rPr>
-          <w:color w:val="000000"/>
-          <w:rtl w:val="0"/>
-        </w:rPr>
-        <w:t xml:space="preserve"> aproche a l</w:t>
-      </w:r>
-      <w:r>
-        <w:rPr>
-          <w:rFonts w:ascii="Courier New" w:cs="Courier New" w:eastAsia="Courier New" w:hAnsi="Courier New"/>
-          <w:color w:val="0000ff"/>
-          <w:sz w:val="18"/>
-          <w:szCs w:val="18"/>
-          <w:rtl w:val="0"/>
-        </w:rPr>
-        <w:t xml:space="preserve">&lt;m&gt;&lt;la&gt;</w:t>
-      </w:r>
-      <w:r>
-        <w:rPr>
-          <w:color w:val="000000"/>
-          <w:rtl w:val="0"/>
-        </w:rPr>
-        <w:t xml:space="preserve">aes ustum</w:t>
-      </w:r>
-      <w:r>
-        <w:rPr>
-          <w:rFonts w:ascii="Courier New" w:cs="Courier New" w:eastAsia="Courier New" w:hAnsi="Courier New"/>
-          <w:color w:val="0000ff"/>
-          <w:sz w:val="18"/>
-          <w:szCs w:val="18"/>
-          <w:rtl w:val="0"/>
-        </w:rPr>
-        <w:t xml:space="preserve">&lt;/la&gt;</w:t>
-      </w:r>
-      <w:r>
-        <w:rPr>
-          <w:rFonts w:ascii="Courier New" w:cs="Courier New" w:eastAsia="Courier New" w:hAnsi="Courier New"/>
-          <w:color w:val="a9a9a9"/>
-          <w:sz w:val="18"/>
-          <w:szCs w:val="18"/>
-          <w:rtl w:val="0"/>
-        </w:rPr>
-        <w:t xml:space="preserve">&lt;lb/&gt;</w:t>
-      </w:r>
-      <w:r>
-        <w:rPr>
-          <w:rtl w:val="0"/>
-        </w:rPr>
-      </w:r>
-    </w:p>
-    <w:p>
-      <w:pPr>
-        <w:keepNext w:val="0"/>
-        <w:keepLines w:val="0"/>
-        <w:widowControl w:val="0"/>
-        <w:pBdr>
-          <w:top w:space="0" w:sz="0" w:val="nil"/>
-          <w:left w:space="0" w:sz="0" w:val="nil"/>
-          <w:bottom w:space="0" w:sz="0" w:val="nil"/>
-          <w:right w:space="0" w:sz="0" w:val="nil"/>
-          <w:between w:space="0" w:sz="0" w:val="nil"/>
-        </w:pBdr>
-        <w:shd w:fill="auto" w:val="clear"/>
-        <w:contextualSpacing w:val="0"/>
-        <w:rPr>
-          <w:color w:val="000000"/>
-        </w:rPr>
-      </w:pPr>
-      <w:r>
-        <w:rPr>
-          <w:color w:val="000000"/>
-          <w:rtl w:val="0"/>
-        </w:rPr>
-        <w:t xml:space="preserve">broye</w:t>
-      </w:r>
-      <w:r>
-        <w:rPr>
-          <w:rFonts w:ascii="Courier New" w:cs="Courier New" w:eastAsia="Courier New" w:hAnsi="Courier New"/>
-          <w:color w:val="0000ff"/>
-          <w:sz w:val="18"/>
-          <w:szCs w:val="18"/>
-          <w:rtl w:val="0"/>
-        </w:rPr>
-        <w:t xml:space="preserve">&lt;/m&gt;</w:t>
-      </w:r>
-      <w:r>
-        <w:rPr>
-          <w:color w:val="000000"/>
-          <w:rtl w:val="0"/>
-        </w:rPr>
-        <w:t xml:space="preserve"> ou au </w:t>
-      </w:r>
-      <w:r>
-        <w:rPr>
-          <w:rFonts w:ascii="Courier New" w:cs="Courier New" w:eastAsia="Courier New" w:hAnsi="Courier New"/>
-          <w:color w:val="0000ff"/>
-          <w:sz w:val="18"/>
-          <w:szCs w:val="18"/>
-          <w:rtl w:val="0"/>
-        </w:rPr>
-        <w:t xml:space="preserve">&lt;m&gt;</w:t>
-      </w:r>
-      <w:r>
-        <w:rPr>
-          <w:color w:val="000000"/>
-          <w:rtl w:val="0"/>
-        </w:rPr>
-        <w:t xml:space="preserve">vermeillon</w:t>
-      </w:r>
-      <w:r>
-        <w:rPr>
-          <w:rFonts w:ascii="Courier New" w:cs="Courier New" w:eastAsia="Courier New" w:hAnsi="Courier New"/>
-          <w:color w:val="0000ff"/>
-          <w:sz w:val="18"/>
-          <w:szCs w:val="18"/>
-          <w:rtl w:val="0"/>
-        </w:rPr>
-        <w:t xml:space="preserve">&lt;/m&gt;</w:t>
-      </w:r>
-      <w:r>
-        <w:rPr>
           <w:color w:val="000000"/>
           <w:rtl w:val="0"/>
         </w:rPr>
         <w:t xml:space="preserve"> Mays le premier subtilem</w:t>
-      </w:r>
-      <w:r>
-        <w:rPr>
-          <w:rFonts w:ascii="Courier New" w:cs="Courier New" w:eastAsia="Courier New" w:hAnsi="Courier New"/>
-          <w:color w:val="0000ff"/>
-          <w:sz w:val="18"/>
-          <w:szCs w:val="18"/>
-          <w:rtl w:val="0"/>
-        </w:rPr>
-        <w:t xml:space="preserve">&lt;x&gt;</w:t>
       </w:r>
       <w:r>
         <w:rPr>
@@ -2594,16 +2556,6 @@
       <w:r>
         <w:rPr>
           <w:rFonts w:ascii="Courier New" w:cs="Courier New" w:eastAsia="Courier New" w:hAnsi="Courier New"/>
-          <w:color w:val="0000ff"/>
-          <w:sz w:val="18"/>
-          <w:szCs w:val="18"/>
-          <w:rtl w:val="0"/>
-        </w:rPr>
-        <w:t xml:space="preserve">&lt;/x&gt;</w:t>
-      </w:r>
-      <w:r>
-        <w:rPr>
-          <w:rFonts w:ascii="Courier New" w:cs="Courier New" w:eastAsia="Courier New" w:hAnsi="Courier New"/>
           <w:color w:val="a9a9a9"/>
           <w:sz w:val="18"/>
           <w:szCs w:val="18"/>
@@ -2982,7 +2934,41 @@
           <w:color w:val="000000"/>
           <w:rtl w:val="0"/>
         </w:rPr>
-        <w:t xml:space="preserve">chaults rendent une fumee rouge co</w:t>
+        <w:t xml:space="preserve">chaults rendent une </w:t>
+      </w:r>
+      <w:r>
+        <w:rPr>
+          <w:rFonts w:ascii="Courier New" w:cs="Courier New" w:eastAsia="Courier New" w:hAnsi="Courier New"/>
+          <w:color w:val="0000ff"/>
+          <w:sz w:val="18"/>
+          <w:szCs w:val="18"/>
+          <w:rtl w:val="0"/>
+        </w:rPr>
+        <w:t xml:space="preserve">&lt;m&gt;</w:t>
+      </w:r>
+      <w:r>
+        <w:rPr>
+          <w:color w:val="000000"/>
+          <w:rtl w:val="0"/>
+        </w:rPr>
+        <w:t xml:space="preserve">fumee rouge</w:t>
+      </w:r>
+      <w:r>
+        <w:rPr>
+          <w:rFonts w:ascii="Courier New" w:cs="Courier New" w:eastAsia="Courier New" w:hAnsi="Courier New"/>
+          <w:color w:val="0000ff"/>
+          <w:sz w:val="18"/>
+          <w:szCs w:val="18"/>
+          <w:rtl w:val="0"/>
+        </w:rPr>
+        <w:t xml:space="preserve">&lt;/m&gt;</w:t>
+      </w:r>
+      <w:r>
+        <w:rPr>
+          <w:color w:val="000000"/>
+          <w:rtl w:val="0"/>
+        </w:rPr>
+        <w:t xml:space="preserve"> co</w:t>
       </w:r>
       <w:r>
         <w:rPr>
@@ -3142,6 +3128,65 @@
           <w:szCs w:val="18"/>
           <w:rtl w:val="0"/>
         </w:rPr>
+        <w:t xml:space="preserve">&lt;m&gt;&lt;bp&gt;</w:t>
+      </w:r>
+      <w:r>
+        <w:rPr>
+          <w:rtl w:val="0"/>
+        </w:rPr>
+        <w:t xml:space="preserve">urine</w:t>
+      </w:r>
+      <w:r>
+        <w:rPr>
+          <w:rFonts w:ascii="Courier New" w:cs="Courier New" w:eastAsia="Courier New" w:hAnsi="Courier New"/>
+          <w:color w:val="0000ff"/>
+          <w:sz w:val="18"/>
+          <w:szCs w:val="18"/>
+          <w:rtl w:val="0"/>
+        </w:rPr>
+        <w:t xml:space="preserve">&lt;/bp&gt;</w:t>
+      </w:r>
+      <w:r>
+        <w:rPr>
+          <w:rFonts w:ascii="Courier New" w:cs="Courier New" w:eastAsia="Courier New" w:hAnsi="Courier New"/>
+          <w:color w:val="0000ff"/>
+          <w:sz w:val="18"/>
+          <w:szCs w:val="18"/>
+          <w:rtl w:val="0"/>
+        </w:rPr>
+        <w:t xml:space="preserve">&lt;/m&gt;</w:t>
+      </w:r>
+      <w:r>
+        <w:rPr>
+          <w:b w:val="0"/>
+          <w:color w:val="000000"/>
+          <w:rtl w:val="0"/>
+        </w:rPr>
+        <w:t xml:space="preserve"> </w:t>
+      </w:r>
+      <w:r>
+        <w:rPr>
+          <w:b w:val="0"/>
+          <w:color w:val="000000"/>
+          <w:rtl w:val="0"/>
+        </w:rPr>
+        <w:t xml:space="preserve">o</w:t>
+      </w:r>
+      <w:r>
+        <w:rPr>
+          <w:color w:val="000000"/>
+          <w:rtl w:val="0"/>
+        </w:rPr>
+        <w:t xml:space="preserve">u </w:t>
+      </w:r>
+      <w:r>
+        <w:rPr>
+          <w:rFonts w:ascii="Courier New" w:cs="Courier New" w:eastAsia="Courier New" w:hAnsi="Courier New"/>
+          <w:color w:val="0000ff"/>
+          <w:sz w:val="18"/>
+          <w:szCs w:val="18"/>
+          <w:rtl w:val="0"/>
+        </w:rPr>
         <w:t xml:space="preserve">&lt;m&gt;</w:t>
       </w:r>
       <w:r>
@@ -3149,6 +3194,48 @@
           <w:color w:val="000000"/>
           <w:rtl w:val="0"/>
         </w:rPr>
+        <w:t xml:space="preserve">eau de vye</w:t>
+      </w:r>
+      <w:r>
+        <w:rPr>
+          <w:rFonts w:ascii="Courier New" w:cs="Courier New" w:eastAsia="Courier New" w:hAnsi="Courier New"/>
+          <w:color w:val="0000ff"/>
+          <w:sz w:val="18"/>
+          <w:szCs w:val="18"/>
+          <w:rtl w:val="0"/>
+        </w:rPr>
+        <w:t xml:space="preserve">&lt;/m&gt;</w:t>
+      </w:r>
+      <w:r>
+        <w:rPr>
+          <w:b w:val="0"/>
+          <w:color w:val="000000"/>
+          <w:rtl w:val="0"/>
+        </w:rPr>
+        <w:t xml:space="preserve"> </w:t>
+      </w:r>
+      <w:r>
+        <w:rPr>
+          <w:b w:val="0"/>
+          <w:color w:val="000000"/>
+          <w:rtl w:val="0"/>
+        </w:rPr>
+        <w:t xml:space="preserve">L</w:t>
+      </w:r>
+      <w:r>
+        <w:rPr>
+          <w:rFonts w:ascii="Courier New" w:cs="Courier New" w:eastAsia="Courier New" w:hAnsi="Courier New"/>
+          <w:color w:val="0000ff"/>
+          <w:sz w:val="18"/>
+          <w:szCs w:val="18"/>
+          <w:rtl w:val="0"/>
+        </w:rPr>
+        <w:t xml:space="preserve">&lt;m&gt;&lt;bp&gt;</w:t>
+      </w:r>
+      <w:r>
+        <w:rPr>
+          <w:rtl w:val="0"/>
+        </w:rPr>
         <w:t xml:space="preserve">urine</w:t>
       </w:r>
       <w:r>
@@ -3159,10 +3246,86 @@
           <w:szCs w:val="18"/>
           <w:rtl w:val="0"/>
         </w:rPr>
+        <w:t xml:space="preserve">&lt;/bp&gt;</w:t>
+      </w:r>
+      <w:r>
+        <w:rPr>
+          <w:rFonts w:ascii="Courier New" w:cs="Courier New" w:eastAsia="Courier New" w:hAnsi="Courier New"/>
+          <w:color w:val="0000ff"/>
+          <w:sz w:val="18"/>
+          <w:szCs w:val="18"/>
+          <w:rtl w:val="0"/>
+        </w:rPr>
         <w:t xml:space="preserve">&lt;/m&gt;</w:t>
       </w:r>
       <w:r>
         <w:rPr>
+          <w:rFonts w:ascii="Courier New" w:cs="Courier New" w:eastAsia="Courier New" w:hAnsi="Courier New"/>
+          <w:color w:val="a9a9a9"/>
+          <w:sz w:val="18"/>
+          <w:szCs w:val="18"/>
+          <w:rtl w:val="0"/>
+        </w:rPr>
+        <w:t xml:space="preserve">&lt;lb/&gt;</w:t>
+      </w:r>
+      <w:r>
+        <w:rPr>
+          <w:rtl w:val="0"/>
+        </w:rPr>
+      </w:r>
+    </w:p>
+    <w:p>
+      <w:pPr>
+        <w:keepNext w:val="0"/>
+        <w:keepLines w:val="0"/>
+        <w:widowControl w:val="0"/>
+        <w:pBdr>
+          <w:top w:space="0" w:sz="0" w:val="nil"/>
+          <w:left w:space="0" w:sz="0" w:val="nil"/>
+          <w:bottom w:space="0" w:sz="0" w:val="nil"/>
+          <w:right w:space="0" w:sz="0" w:val="nil"/>
+          <w:between w:space="0" w:sz="0" w:val="nil"/>
+        </w:pBdr>
+        <w:shd w:fill="auto" w:val="clear"/>
+        <w:contextualSpacing w:val="0"/>
+        <w:rPr/>
+      </w:pPr>
+      <w:r>
+        <w:rPr>
+          <w:color w:val="000000"/>
+          <w:rtl w:val="0"/>
+        </w:rPr>
+        <w:t xml:space="preserve">donne beaucoup de taincture Et l</w:t>
+      </w:r>
+      <w:r>
+        <w:rPr>
+          <w:rFonts w:ascii="Courier New" w:cs="Courier New" w:eastAsia="Courier New" w:hAnsi="Courier New"/>
+          <w:color w:val="0000ff"/>
+          <w:sz w:val="18"/>
+          <w:szCs w:val="18"/>
+          <w:rtl w:val="0"/>
+        </w:rPr>
+        <w:t xml:space="preserve">&lt;m&gt;</w:t>
+      </w:r>
+      <w:r>
+        <w:rPr>
+          <w:color w:val="000000"/>
+          <w:rtl w:val="0"/>
+        </w:rPr>
+        <w:t xml:space="preserve">eau de vye</w:t>
+      </w:r>
+      <w:r>
+        <w:rPr>
+          <w:rFonts w:ascii="Courier New" w:cs="Courier New" w:eastAsia="Courier New" w:hAnsi="Courier New"/>
+          <w:color w:val="0000ff"/>
+          <w:sz w:val="18"/>
+          <w:szCs w:val="18"/>
+          <w:rtl w:val="0"/>
+        </w:rPr>
+        <w:t xml:space="preserve">&lt;/m&gt;</w:t>
+      </w:r>
+      <w:r>
+        <w:rPr>
           <w:b w:val="0"/>
           <w:color w:val="000000"/>
           <w:rtl w:val="0"/>
@@ -3175,94 +3338,24 @@
           <w:color w:val="000000"/>
           <w:rtl w:val="0"/>
         </w:rPr>
-        <w:t xml:space="preserve">o</w:t>
-      </w:r>
-      <w:r>
-        <w:rPr>
-          <w:color w:val="000000"/>
-          <w:rtl w:val="0"/>
-        </w:rPr>
-        <w:t xml:space="preserve">u </w:t>
-      </w:r>
-      <w:r>
-        <w:rPr>
-          <w:rFonts w:ascii="Courier New" w:cs="Courier New" w:eastAsia="Courier New" w:hAnsi="Courier New"/>
-          <w:color w:val="0000ff"/>
-          <w:sz w:val="18"/>
-          <w:szCs w:val="18"/>
-          <w:rtl w:val="0"/>
-        </w:rPr>
-        <w:t xml:space="preserve">&lt;m&gt;</w:t>
-      </w:r>
-      <w:r>
-        <w:rPr>
-          <w:color w:val="000000"/>
-          <w:rtl w:val="0"/>
-        </w:rPr>
-        <w:t xml:space="preserve">eau de vye</w:t>
-      </w:r>
-      <w:r>
-        <w:rPr>
-          <w:rFonts w:ascii="Courier New" w:cs="Courier New" w:eastAsia="Courier New" w:hAnsi="Courier New"/>
-          <w:color w:val="0000ff"/>
-          <w:sz w:val="18"/>
-          <w:szCs w:val="18"/>
-          <w:rtl w:val="0"/>
-        </w:rPr>
-        <w:t xml:space="preserve">&lt;/m&gt;</w:t>
-      </w:r>
-      <w:r>
-        <w:rPr>
-          <w:b w:val="0"/>
-          <w:color w:val="000000"/>
-          <w:rtl w:val="0"/>
-        </w:rPr>
-        <w:t xml:space="preserve"> </w:t>
-      </w:r>
-      <w:r>
-        <w:rPr>
-          <w:b w:val="0"/>
-          <w:color w:val="000000"/>
-          <w:rtl w:val="0"/>
-        </w:rPr>
-        <w:t xml:space="preserve">L</w:t>
-      </w:r>
-      <w:r>
-        <w:rPr>
-          <w:rFonts w:ascii="Courier New" w:cs="Courier New" w:eastAsia="Courier New" w:hAnsi="Courier New"/>
-          <w:color w:val="0000ff"/>
-          <w:sz w:val="18"/>
-          <w:szCs w:val="18"/>
-          <w:rtl w:val="0"/>
-        </w:rPr>
-        <w:t xml:space="preserve">&lt;m&gt;</w:t>
-      </w:r>
-      <w:r>
-        <w:rPr>
-          <w:color w:val="000000"/>
-          <w:rtl w:val="0"/>
-        </w:rPr>
-        <w:t xml:space="preserve">urine</w:t>
-      </w:r>
-      <w:r>
-        <w:rPr>
-          <w:rFonts w:ascii="Courier New" w:cs="Courier New" w:eastAsia="Courier New" w:hAnsi="Courier New"/>
-          <w:color w:val="0000ff"/>
-          <w:sz w:val="18"/>
-          <w:szCs w:val="18"/>
-          <w:rtl w:val="0"/>
-        </w:rPr>
-        <w:t xml:space="preserve">&lt;/m&gt;</w:t>
-      </w:r>
-      <w:r>
-        <w:rPr>
-          <w:rFonts w:ascii="Courier New" w:cs="Courier New" w:eastAsia="Courier New" w:hAnsi="Courier New"/>
-          <w:color w:val="a9a9a9"/>
-          <w:sz w:val="18"/>
-          <w:szCs w:val="18"/>
-          <w:rtl w:val="0"/>
-        </w:rPr>
-        <w:t xml:space="preserve">&lt;lb/&gt;</w:t>
+        <w:t xml:space="preserve">a</w:t>
+      </w:r>
+      <w:r>
+        <w:rPr>
+          <w:color w:val="000000"/>
+          <w:rtl w:val="0"/>
+        </w:rPr>
+        <w:t xml:space="preserve">ussy</w:t>
+      </w:r>
+      <w:r>
+        <w:rPr>
+          <w:rFonts w:ascii="Courier New" w:cs="Courier New" w:eastAsia="Courier New" w:hAnsi="Courier New"/>
+          <w:color w:val="7f6000"/>
+          <w:sz w:val="18"/>
+          <w:szCs w:val="18"/>
+          <w:rtl w:val="0"/>
+        </w:rPr>
+        <w:t xml:space="preserve">&lt;/ab&gt;</w:t>
       </w:r>
       <w:r>
         <w:rPr>
@@ -3288,82 +3381,127 @@
       </w:pPr>
       <w:r>
         <w:rPr>
-          <w:color w:val="000000"/>
-          <w:rtl w:val="0"/>
-        </w:rPr>
-        <w:t xml:space="preserve">donne beaucoup de taincture Et l</w:t>
-      </w:r>
-      <w:r>
-        <w:rPr>
-          <w:rFonts w:ascii="Courier New" w:cs="Courier New" w:eastAsia="Courier New" w:hAnsi="Courier New"/>
-          <w:color w:val="0000ff"/>
-          <w:sz w:val="18"/>
-          <w:szCs w:val="18"/>
-          <w:rtl w:val="0"/>
-        </w:rPr>
-        <w:t xml:space="preserve">&lt;m&gt;</w:t>
-      </w:r>
-      <w:r>
-        <w:rPr>
-          <w:color w:val="000000"/>
-          <w:rtl w:val="0"/>
-        </w:rPr>
-        <w:t xml:space="preserve">eau de vye</w:t>
-      </w:r>
-      <w:r>
-        <w:rPr>
-          <w:rFonts w:ascii="Courier New" w:cs="Courier New" w:eastAsia="Courier New" w:hAnsi="Courier New"/>
-          <w:color w:val="0000ff"/>
-          <w:sz w:val="18"/>
-          <w:szCs w:val="18"/>
-          <w:rtl w:val="0"/>
-        </w:rPr>
-        <w:t xml:space="preserve">&lt;/m&gt;</w:t>
-      </w:r>
-      <w:r>
-        <w:rPr>
-          <w:b w:val="0"/>
-          <w:color w:val="000000"/>
-          <w:rtl w:val="0"/>
-        </w:rPr>
-        <w:t xml:space="preserve"> </w:t>
-      </w:r>
-      <w:r>
-        <w:rPr>
-          <w:b w:val="0"/>
-          <w:color w:val="000000"/>
-          <w:rtl w:val="0"/>
-        </w:rPr>
-        <w:t xml:space="preserve">a</w:t>
-      </w:r>
-      <w:r>
-        <w:rPr>
-          <w:color w:val="000000"/>
-          <w:rtl w:val="0"/>
-        </w:rPr>
-        <w:t xml:space="preserve">ussy</w:t>
-      </w:r>
-      <w:r>
+          <w:rtl w:val="0"/>
+        </w:rPr>
+      </w:r>
+    </w:p>
+    <w:p>
+      <w:pPr>
+        <w:keepNext w:val="0"/>
+        <w:keepLines w:val="0"/>
+        <w:widowControl w:val="0"/>
+        <w:pBdr>
+          <w:top w:space="0" w:sz="0" w:val="nil"/>
+          <w:left w:space="0" w:sz="0" w:val="nil"/>
+          <w:bottom w:space="0" w:sz="0" w:val="nil"/>
+          <w:right w:space="0" w:sz="0" w:val="nil"/>
+          <w:between w:space="0" w:sz="0" w:val="nil"/>
+        </w:pBdr>
+        <w:shd w:fill="auto" w:val="clear"/>
+        <w:contextualSpacing w:val="0"/>
+        <w:rPr>
+          <w:rFonts w:ascii="Courier New" w:cs="Courier New" w:eastAsia="Courier New" w:hAnsi="Courier New"/>
+          <w:color w:val="0000ff"/>
+          <w:sz w:val="18"/>
+          <w:szCs w:val="18"/>
+        </w:rPr>
+      </w:pPr>
+      <w:r>
+        <w:rPr>
+          <w:rFonts w:ascii="Courier New" w:cs="Courier New" w:eastAsia="Courier New" w:hAnsi="Courier New"/>
+          <w:color w:val="0000ff"/>
+          <w:sz w:val="18"/>
+          <w:szCs w:val="18"/>
+          <w:rtl w:val="0"/>
+        </w:rPr>
+        <w:t xml:space="preserve">&lt;figure&gt;</w:t>
+      </w:r>
+    </w:p>
+    <w:p>
+      <w:pPr>
+        <w:pBdr>
+          <w:top w:space="0" w:sz="0" w:val="nil"/>
+          <w:left w:space="0" w:sz="0" w:val="nil"/>
+          <w:bottom w:space="0" w:sz="0" w:val="nil"/>
+          <w:right w:space="0" w:sz="0" w:val="nil"/>
+          <w:between w:space="0" w:sz="0" w:val="nil"/>
+        </w:pBdr>
+        <w:shd w:fill="auto" w:val="clear"/>
+        <w:contextualSpacing w:val="0"/>
         <w:rPr>
           <w:rFonts w:ascii="Courier New" w:cs="Courier New" w:eastAsia="Courier New" w:hAnsi="Courier New"/>
           <w:color w:val="7f6000"/>
           <w:sz w:val="18"/>
           <w:szCs w:val="18"/>
-          <w:rtl w:val="0"/>
-        </w:rPr>
-        <w:t xml:space="preserve">&lt;/ab&gt;</w:t>
-      </w:r>
-      <w:r>
-        <w:rPr>
-          <w:rtl w:val="0"/>
-        </w:rPr>
-      </w:r>
-    </w:p>
-    <w:p>
-      <w:pPr>
-        <w:keepNext w:val="0"/>
-        <w:keepLines w:val="0"/>
-        <w:widowControl w:val="0"/>
+        </w:rPr>
+      </w:pPr>
+      <w:r>
+        <w:rPr>
+          <w:rFonts w:ascii="Courier New" w:cs="Courier New" w:eastAsia="Courier New" w:hAnsi="Courier New"/>
+          <w:color w:val="7f6000"/>
+          <w:sz w:val="18"/>
+          <w:szCs w:val="18"/>
+          <w:rtl w:val="0"/>
+        </w:rPr>
+        <w:t xml:space="preserve">&lt;id&gt;</w:t>
+      </w:r>
+      <w:r>
+        <w:rPr>
+          <w:rtl w:val="0"/>
+        </w:rPr>
+        <w:t xml:space="preserve">fig_p163v_1</w:t>
+      </w:r>
+      <w:r>
+        <w:rPr>
+          <w:rFonts w:ascii="Courier New" w:cs="Courier New" w:eastAsia="Courier New" w:hAnsi="Courier New"/>
+          <w:color w:val="7f6000"/>
+          <w:sz w:val="18"/>
+          <w:szCs w:val="18"/>
+          <w:rtl w:val="0"/>
+        </w:rPr>
+        <w:t xml:space="preserve">&lt;/id&gt;</w:t>
+      </w:r>
+    </w:p>
+    <w:p>
+      <w:pPr>
+        <w:widowControl w:val="0"/>
+        <w:contextualSpacing w:val="0"/>
+        <w:rPr>
+          <w:rFonts w:ascii="Courier New" w:cs="Courier New" w:eastAsia="Courier New" w:hAnsi="Courier New"/>
+          <w:color w:val="7f6000"/>
+          <w:sz w:val="18"/>
+          <w:szCs w:val="18"/>
+        </w:rPr>
+      </w:pPr>
+      <w:r>
+        <w:rPr>
+          <w:rFonts w:ascii="Courier New" w:cs="Courier New" w:eastAsia="Courier New" w:hAnsi="Courier New"/>
+          <w:color w:val="7f6000"/>
+          <w:sz w:val="18"/>
+          <w:szCs w:val="18"/>
+          <w:rtl w:val="0"/>
+        </w:rPr>
+        <w:t xml:space="preserve">&lt;margin&gt;</w:t>
+      </w:r>
+      <w:r>
+        <w:rPr>
+          <w:rtl w:val="0"/>
+        </w:rPr>
+        <w:t xml:space="preserve">left-middle</w:t>
+      </w:r>
+      <w:r>
+        <w:rPr>
+          <w:rFonts w:ascii="Courier New" w:cs="Courier New" w:eastAsia="Courier New" w:hAnsi="Courier New"/>
+          <w:color w:val="7f6000"/>
+          <w:sz w:val="18"/>
+          <w:szCs w:val="18"/>
+          <w:rtl w:val="0"/>
+        </w:rPr>
+        <w:t xml:space="preserve">&lt;/margin&gt;</w:t>
+      </w:r>
+    </w:p>
+    <w:p>
+      <w:pPr>
         <w:pBdr>
           <w:top w:space="0" w:sz="0" w:val="nil"/>
           <w:left w:space="0" w:sz="0" w:val="nil"/>
@@ -3377,140 +3515,6 @@
       </w:pPr>
       <w:r>
         <w:rPr>
-          <w:rtl w:val="0"/>
-        </w:rPr>
-      </w:r>
-    </w:p>
-    <w:p>
-      <w:pPr>
-        <w:keepNext w:val="0"/>
-        <w:keepLines w:val="0"/>
-        <w:widowControl w:val="0"/>
-        <w:pBdr>
-          <w:top w:space="0" w:sz="0" w:val="nil"/>
-          <w:left w:space="0" w:sz="0" w:val="nil"/>
-          <w:bottom w:space="0" w:sz="0" w:val="nil"/>
-          <w:right w:space="0" w:sz="0" w:val="nil"/>
-          <w:between w:space="0" w:sz="0" w:val="nil"/>
-        </w:pBdr>
-        <w:shd w:fill="auto" w:val="clear"/>
-        <w:contextualSpacing w:val="0"/>
-        <w:rPr>
-          <w:rFonts w:ascii="Courier New" w:cs="Courier New" w:eastAsia="Courier New" w:hAnsi="Courier New"/>
-          <w:color w:val="0000ff"/>
-          <w:sz w:val="18"/>
-          <w:szCs w:val="18"/>
-        </w:rPr>
-      </w:pPr>
-      <w:r>
-        <w:rPr>
-          <w:rFonts w:ascii="Courier New" w:cs="Courier New" w:eastAsia="Courier New" w:hAnsi="Courier New"/>
-          <w:color w:val="0000ff"/>
-          <w:sz w:val="18"/>
-          <w:szCs w:val="18"/>
-          <w:rtl w:val="0"/>
-        </w:rPr>
-        <w:t xml:space="preserve">&lt;figure&gt;</w:t>
-      </w:r>
-    </w:p>
-    <w:p>
-      <w:pPr>
-        <w:pBdr>
-          <w:top w:space="0" w:sz="0" w:val="nil"/>
-          <w:left w:space="0" w:sz="0" w:val="nil"/>
-          <w:bottom w:space="0" w:sz="0" w:val="nil"/>
-          <w:right w:space="0" w:sz="0" w:val="nil"/>
-          <w:between w:space="0" w:sz="0" w:val="nil"/>
-        </w:pBdr>
-        <w:shd w:fill="auto" w:val="clear"/>
-        <w:contextualSpacing w:val="0"/>
-        <w:rPr>
-          <w:rFonts w:ascii="Courier New" w:cs="Courier New" w:eastAsia="Courier New" w:hAnsi="Courier New"/>
-          <w:color w:val="7f6000"/>
-          <w:sz w:val="18"/>
-          <w:szCs w:val="18"/>
-        </w:rPr>
-      </w:pPr>
-      <w:r>
-        <w:rPr>
-          <w:rFonts w:ascii="Courier New" w:cs="Courier New" w:eastAsia="Courier New" w:hAnsi="Courier New"/>
-          <w:color w:val="7f6000"/>
-          <w:sz w:val="18"/>
-          <w:szCs w:val="18"/>
-          <w:rtl w:val="0"/>
-        </w:rPr>
-        <w:t xml:space="preserve">&lt;id&gt;</w:t>
-      </w:r>
-      <w:r>
-        <w:rPr>
-          <w:rtl w:val="0"/>
-        </w:rPr>
-        <w:t xml:space="preserve">fig_p163v_1</w:t>
-      </w:r>
-      <w:r>
-        <w:rPr>
-          <w:rFonts w:ascii="Courier New" w:cs="Courier New" w:eastAsia="Courier New" w:hAnsi="Courier New"/>
-          <w:color w:val="7f6000"/>
-          <w:sz w:val="18"/>
-          <w:szCs w:val="18"/>
-          <w:rtl w:val="0"/>
-        </w:rPr>
-        <w:t xml:space="preserve">&lt;/id&gt;</w:t>
-      </w:r>
-    </w:p>
-    <w:p>
-      <w:pPr>
-        <w:widowControl w:val="0"/>
-        <w:contextualSpacing w:val="0"/>
-        <w:rPr>
-          <w:rFonts w:ascii="Courier New" w:cs="Courier New" w:eastAsia="Courier New" w:hAnsi="Courier New"/>
-          <w:color w:val="7f6000"/>
-          <w:sz w:val="18"/>
-          <w:szCs w:val="18"/>
-        </w:rPr>
-      </w:pPr>
-      <w:r>
-        <w:rPr>
-          <w:rFonts w:ascii="Courier New" w:cs="Courier New" w:eastAsia="Courier New" w:hAnsi="Courier New"/>
-          <w:color w:val="7f6000"/>
-          <w:sz w:val="18"/>
-          <w:szCs w:val="18"/>
-          <w:rtl w:val="0"/>
-        </w:rPr>
-        <w:t xml:space="preserve">&lt;margin&gt;</w:t>
-      </w:r>
-      <w:r>
-        <w:rPr>
-          <w:rtl w:val="0"/>
-        </w:rPr>
-        <w:t xml:space="preserve">left-middle</w:t>
-      </w:r>
-      <w:r>
-        <w:rPr>
-          <w:rFonts w:ascii="Courier New" w:cs="Courier New" w:eastAsia="Courier New" w:hAnsi="Courier New"/>
-          <w:color w:val="7f6000"/>
-          <w:sz w:val="18"/>
-          <w:szCs w:val="18"/>
-          <w:rtl w:val="0"/>
-        </w:rPr>
-        <w:t xml:space="preserve">&lt;/margin&gt;</w:t>
-      </w:r>
-    </w:p>
-    <w:p>
-      <w:pPr>
-        <w:pBdr>
-          <w:top w:space="0" w:sz="0" w:val="nil"/>
-          <w:left w:space="0" w:sz="0" w:val="nil"/>
-          <w:bottom w:space="0" w:sz="0" w:val="nil"/>
-          <w:right w:space="0" w:sz="0" w:val="nil"/>
-          <w:between w:space="0" w:sz="0" w:val="nil"/>
-        </w:pBdr>
-        <w:shd w:fill="auto" w:val="clear"/>
-        <w:contextualSpacing w:val="0"/>
-        <w:rPr/>
-      </w:pPr>
-      <w:r>
-        <w:rPr>
           <w:rFonts w:ascii="Courier New" w:cs="Courier New" w:eastAsia="Courier New" w:hAnsi="Courier New"/>
           <w:color w:val="0000ff"/>
           <w:sz w:val="18"/>
@@ -3519,7 +3523,7 @@
         </w:rPr>
         <w:t xml:space="preserve">&lt;link&gt;</w:t>
       </w:r>
-      <w:hyperlink r:id="rId8">
+      <w:hyperlink r:id="rId6">
         <w:r>
           <w:rPr>
             <w:color w:val="1155cc"/>
@@ -3956,7 +3960,7 @@
           <w:color w:val="000000"/>
           <w:rtl w:val="0"/>
         </w:rPr>
-        <w:t xml:space="preserve"> ou quelque petite </w:t>
+        <w:t xml:space="preserve"> ou quelque </w:t>
       </w:r>
       <w:r>
         <w:rPr>
@@ -3973,7 +3977,7 @@
           <w:color w:val="000000"/>
           <w:rtl w:val="0"/>
         </w:rPr>
-        <w:t xml:space="preserve">lime</w:t>
+        <w:t xml:space="preserve">petite lime</w:t>
       </w:r>
       <w:r>
         <w:rPr>
@@ -4024,7 +4028,7 @@
           <w:color w:val="000000"/>
           <w:rtl w:val="0"/>
         </w:rPr>
-        <w:t xml:space="preserve">Mays sur tout evite de toucher a ton ouvrage  ains seulem</w:t>
+        <w:t xml:space="preserve">Mays sur tout evite de toucher a ton ouvrage ains seulem</w:t>
       </w:r>
       <w:r>
         <w:rPr>
@@ -4150,7 +4154,7 @@
           <w:color w:val="000000"/>
           <w:rtl w:val="0"/>
         </w:rPr>
-        <w:t xml:space="preserve"> frotte avecq tes petites </w:t>
+        <w:t xml:space="preserve"> frotte avecq tes </w:t>
       </w:r>
       <w:r>
         <w:rPr>
@@ -4167,6 +4171,23 @@
           <w:color w:val="000000"/>
           <w:rtl w:val="0"/>
         </w:rPr>
+        <w:t xml:space="preserve">petites </w:t>
+      </w:r>
+      <w:r>
+        <w:rPr>
+          <w:rFonts w:ascii="Courier New" w:cs="Courier New" w:eastAsia="Courier New" w:hAnsi="Courier New"/>
+          <w:color w:val="0000ff"/>
+          <w:sz w:val="18"/>
+          <w:szCs w:val="18"/>
+          <w:rtl w:val="0"/>
+        </w:rPr>
+        <w:t xml:space="preserve">&lt;m&gt;</w:t>
+      </w:r>
+      <w:r>
+        <w:rPr>
+          <w:color w:val="000000"/>
+          <w:rtl w:val="0"/>
+        </w:rPr>
         <w:t xml:space="preserve">sayettes de </w:t>
       </w:r>
       <w:r>
@@ -4194,7 +4215,7 @@
           <w:szCs w:val="18"/>
           <w:rtl w:val="0"/>
         </w:rPr>
-        <w:t xml:space="preserve">&lt;/al&gt;&lt;/tl&gt;</w:t>
+        <w:t xml:space="preserve">&lt;/al&gt;&lt;/m&gt;&lt;/tl&gt;</w:t>
       </w:r>
       <w:r>
         <w:rPr>
@@ -4253,62 +4274,6 @@
     </w:sectPr>
   </w:body>
 </w:document>
-</file>
-
-<file path=word/comments.xml><?xml version="1.0" encoding="utf-8"?>
-<w:comments xmlns:mc="http://schemas.openxmlformats.org/markup-compatibility/2006" xmlns:o="urn:schemas-microsoft-com:office:office" xmlns:r="http://schemas.openxmlformats.org/officeDocument/2006/relationships" xmlns:m="http://schemas.openxmlformats.org/officeDocument/2006/math" xmlns:v="urn:schemas-microsoft-com:vml" xmlns:wp="http://schemas.openxmlformats.org/drawingml/2006/wordprocessingDrawing" xmlns:w10="urn:schemas-microsoft-com:office:word" xmlns:w="http://schemas.openxmlformats.org/wordprocessingml/2006/main" xmlns:wne="http://schemas.microsoft.com/office/word/2006/wordml" xmlns:sl="http://schemas.openxmlformats.org/schemaLibrary/2006/main" xmlns:a="http://schemas.openxmlformats.org/drawingml/2006/main" xmlns:pic="http://schemas.openxmlformats.org/drawingml/2006/picture" xmlns:c="http://schemas.openxmlformats.org/drawingml/2006/chart" xmlns:lc="http://schemas.openxmlformats.org/drawingml/2006/lockedCanvas" xmlns:dgm="http://schemas.openxmlformats.org/drawingml/2006/diagram" xmlns:wps="http://schemas.microsoft.com/office/word/2010/wordprocessingShape" xmlns:wpg="http://schemas.microsoft.com/office/word/2010/wordprocessingGroup" xmlns:w14="http://schemas.microsoft.com/office/word/2010/wordml" xmlns:w15="http://schemas.microsoft.com/office/word/2012/wordml">
-  <w:comment w:author="Francois V. Pageau" w:id="0" w:date="2016-06-19T17:43:30Z">
-    <w:p>
-      <w:pPr>
-        <w:keepNext w:val="0"/>
-        <w:keepLines w:val="0"/>
-        <w:widowControl w:val="0"/>
-        <w:pBdr>
-          <w:top w:space="0" w:sz="0" w:val="nil"/>
-          <w:left w:space="0" w:sz="0" w:val="nil"/>
-          <w:bottom w:space="0" w:sz="0" w:val="nil"/>
-          <w:right w:space="0" w:sz="0" w:val="nil"/>
-          <w:between w:space="0" w:sz="0" w:val="nil"/>
-        </w:pBdr>
-        <w:shd w:fill="auto" w:val="clear"/>
-        <w:spacing w:after="0" w:before="0" w:line="240" w:lineRule="auto"/>
-        <w:ind w:left="0" w:right="0" w:firstLine="0"/>
-        <w:contextualSpacing w:val="0"/>
-        <w:jc w:val="left"/>
-        <w:rPr>
-          <w:rFonts w:ascii="Arial" w:cs="Arial" w:eastAsia="Arial" w:hAnsi="Arial"/>
-          <w:b w:val="0"/>
-          <w:i w:val="0"/>
-          <w:smallCaps w:val="0"/>
-          <w:strike w:val="0"/>
-          <w:color w:val="000000"/>
-          <w:sz w:val="22"/>
-          <w:szCs w:val="22"/>
-          <w:u w:val="none"/>
-          <w:shd w:fill="auto" w:val="clear"/>
-          <w:vertAlign w:val="baseline"/>
-        </w:rPr>
-      </w:pPr>
-      <w:r>
-        <w:rPr>
-          <w:rFonts w:ascii="Arial" w:cs="Arial" w:eastAsia="Arial" w:hAnsi="Arial"/>
-          <w:b w:val="0"/>
-          <w:i w:val="0"/>
-          <w:smallCaps w:val="0"/>
-          <w:strike w:val="0"/>
-          <w:color w:val="000000"/>
-          <w:sz w:val="22"/>
-          <w:szCs w:val="22"/>
-          <w:u w:val="none"/>
-          <w:shd w:fill="auto" w:val="clear"/>
-          <w:vertAlign w:val="baseline"/>
-          <w:rtl w:val="0"/>
-        </w:rPr>
-        <w:t xml:space="preserve">"et rougy au foeu" Addition, part marginal and part interlinear</w:t>
-      </w:r>
-    </w:p>
-  </w:comment>
-</w:comments>
 </file>
 
 <file path=word/numbering.xml><?xml version="1.0" encoding="utf-8"?>

--- a/TEMP/input/p163v_HW_++_MHS_JAK/tc_p163v.docx
+++ b/TEMP/input/p163v_HW_++_MHS_JAK/tc_p163v.docx
@@ -15,7 +15,6 @@
           <w:between w:space="0" w:sz="0" w:val="nil"/>
         </w:pBdr>
         <w:shd w:fill="auto" w:val="clear"/>
-        <w:contextualSpacing w:val="0"/>
         <w:rPr>
           <w:color w:val="000000"/>
         </w:rPr>
@@ -66,7 +65,6 @@
           <w:between w:space="0" w:sz="0" w:val="nil"/>
         </w:pBdr>
         <w:shd w:fill="auto" w:val="clear"/>
-        <w:contextualSpacing w:val="0"/>
         <w:rPr>
           <w:color w:val="000000"/>
         </w:rPr>
@@ -116,7 +114,6 @@
           <w:between w:space="0" w:sz="0" w:val="nil"/>
         </w:pBdr>
         <w:shd w:fill="auto" w:val="clear"/>
-        <w:contextualSpacing w:val="0"/>
         <w:rPr/>
       </w:pPr>
       <w:r>
@@ -138,31 +135,29 @@
           <w:between w:space="0" w:sz="0" w:val="nil"/>
         </w:pBdr>
         <w:shd w:fill="auto" w:val="clear"/>
-        <w:contextualSpacing w:val="0"/>
-        <w:rPr>
-          <w:color w:val="000000"/>
-        </w:rPr>
-      </w:pPr>
-      <w:r>
-        <w:rPr>
-          <w:rtl w:val="0"/>
-        </w:rPr>
-      </w:r>
-    </w:p>
-    <w:p>
-      <w:pPr>
-        <w:keepNext w:val="0"/>
-        <w:keepLines w:val="0"/>
-        <w:widowControl w:val="0"/>
-        <w:pBdr>
-          <w:top w:space="0" w:sz="0" w:val="nil"/>
-          <w:left w:space="0" w:sz="0" w:val="nil"/>
-          <w:bottom w:space="0" w:sz="0" w:val="nil"/>
-          <w:right w:space="0" w:sz="0" w:val="nil"/>
-          <w:between w:space="0" w:sz="0" w:val="nil"/>
-        </w:pBdr>
-        <w:shd w:fill="auto" w:val="clear"/>
-        <w:contextualSpacing w:val="0"/>
+        <w:rPr>
+          <w:color w:val="000000"/>
+        </w:rPr>
+      </w:pPr>
+      <w:r>
+        <w:rPr>
+          <w:rtl w:val="0"/>
+        </w:rPr>
+      </w:r>
+    </w:p>
+    <w:p>
+      <w:pPr>
+        <w:keepNext w:val="0"/>
+        <w:keepLines w:val="0"/>
+        <w:widowControl w:val="0"/>
+        <w:pBdr>
+          <w:top w:space="0" w:sz="0" w:val="nil"/>
+          <w:left w:space="0" w:sz="0" w:val="nil"/>
+          <w:bottom w:space="0" w:sz="0" w:val="nil"/>
+          <w:right w:space="0" w:sz="0" w:val="nil"/>
+          <w:between w:space="0" w:sz="0" w:val="nil"/>
+        </w:pBdr>
+        <w:shd w:fill="auto" w:val="clear"/>
         <w:rPr>
           <w:color w:val="000000"/>
         </w:rPr>
@@ -196,7 +191,6 @@
           <w:between w:space="0" w:sz="0" w:val="nil"/>
         </w:pBdr>
         <w:shd w:fill="auto" w:val="clear"/>
-        <w:contextualSpacing w:val="0"/>
         <w:rPr>
           <w:color w:val="000000"/>
         </w:rPr>
@@ -230,7 +224,6 @@
           <w:between w:space="0" w:sz="0" w:val="nil"/>
         </w:pBdr>
         <w:shd w:fill="auto" w:val="clear"/>
-        <w:contextualSpacing w:val="0"/>
         <w:rPr>
           <w:color w:val="000000"/>
         </w:rPr>
@@ -301,31 +294,29 @@
           <w:between w:space="0" w:sz="0" w:val="nil"/>
         </w:pBdr>
         <w:shd w:fill="auto" w:val="clear"/>
-        <w:contextualSpacing w:val="0"/>
-        <w:rPr>
-          <w:color w:val="000000"/>
-        </w:rPr>
-      </w:pPr>
-      <w:r>
-        <w:rPr>
-          <w:rtl w:val="0"/>
-        </w:rPr>
-      </w:r>
-    </w:p>
-    <w:p>
-      <w:pPr>
-        <w:keepNext w:val="0"/>
-        <w:keepLines w:val="0"/>
-        <w:widowControl w:val="0"/>
-        <w:pBdr>
-          <w:top w:space="0" w:sz="0" w:val="nil"/>
-          <w:left w:space="0" w:sz="0" w:val="nil"/>
-          <w:bottom w:space="0" w:sz="0" w:val="nil"/>
-          <w:right w:space="0" w:sz="0" w:val="nil"/>
-          <w:between w:space="0" w:sz="0" w:val="nil"/>
-        </w:pBdr>
-        <w:shd w:fill="auto" w:val="clear"/>
-        <w:contextualSpacing w:val="0"/>
+        <w:rPr>
+          <w:color w:val="000000"/>
+        </w:rPr>
+      </w:pPr>
+      <w:r>
+        <w:rPr>
+          <w:rtl w:val="0"/>
+        </w:rPr>
+      </w:r>
+    </w:p>
+    <w:p>
+      <w:pPr>
+        <w:keepNext w:val="0"/>
+        <w:keepLines w:val="0"/>
+        <w:widowControl w:val="0"/>
+        <w:pBdr>
+          <w:top w:space="0" w:sz="0" w:val="nil"/>
+          <w:left w:space="0" w:sz="0" w:val="nil"/>
+          <w:bottom w:space="0" w:sz="0" w:val="nil"/>
+          <w:right w:space="0" w:sz="0" w:val="nil"/>
+          <w:between w:space="0" w:sz="0" w:val="nil"/>
+        </w:pBdr>
+        <w:shd w:fill="auto" w:val="clear"/>
         <w:rPr>
           <w:color w:val="000000"/>
         </w:rPr>
@@ -383,7 +374,6 @@
           <w:between w:space="0" w:sz="0" w:val="nil"/>
         </w:pBdr>
         <w:shd w:fill="auto" w:val="clear"/>
-        <w:contextualSpacing w:val="0"/>
         <w:rPr>
           <w:color w:val="000000"/>
         </w:rPr>
@@ -485,7 +475,6 @@
           <w:between w:space="0" w:sz="0" w:val="nil"/>
         </w:pBdr>
         <w:shd w:fill="auto" w:val="clear"/>
-        <w:contextualSpacing w:val="0"/>
         <w:rPr>
           <w:color w:val="000000"/>
         </w:rPr>
@@ -543,7 +532,6 @@
           <w:between w:space="0" w:sz="0" w:val="nil"/>
         </w:pBdr>
         <w:shd w:fill="auto" w:val="clear"/>
-        <w:contextualSpacing w:val="0"/>
         <w:rPr>
           <w:color w:val="000000"/>
         </w:rPr>
@@ -705,7 +693,6 @@
           <w:between w:space="0" w:sz="0" w:val="nil"/>
         </w:pBdr>
         <w:shd w:fill="auto" w:val="clear"/>
-        <w:contextualSpacing w:val="0"/>
         <w:rPr>
           <w:color w:val="000000"/>
         </w:rPr>
@@ -797,7 +784,6 @@
           <w:between w:space="0" w:sz="0" w:val="nil"/>
         </w:pBdr>
         <w:shd w:fill="auto" w:val="clear"/>
-        <w:contextualSpacing w:val="0"/>
         <w:rPr>
           <w:color w:val="000000"/>
         </w:rPr>
@@ -865,7 +851,6 @@
           <w:between w:space="0" w:sz="0" w:val="nil"/>
         </w:pBdr>
         <w:shd w:fill="auto" w:val="clear"/>
-        <w:contextualSpacing w:val="0"/>
         <w:rPr>
           <w:color w:val="000000"/>
         </w:rPr>
@@ -906,7 +891,6 @@
           <w:between w:space="0" w:sz="0" w:val="nil"/>
         </w:pBdr>
         <w:shd w:fill="auto" w:val="clear"/>
-        <w:contextualSpacing w:val="0"/>
         <w:rPr>
           <w:color w:val="000000"/>
         </w:rPr>
@@ -981,7 +965,6 @@
           <w:between w:space="0" w:sz="0" w:val="nil"/>
         </w:pBdr>
         <w:shd w:fill="auto" w:val="clear"/>
-        <w:contextualSpacing w:val="0"/>
         <w:rPr>
           <w:color w:val="000000"/>
         </w:rPr>
@@ -1012,7 +995,6 @@
           <w:between w:space="0" w:sz="0" w:val="nil"/>
         </w:pBdr>
         <w:shd w:fill="auto" w:val="clear"/>
-        <w:contextualSpacing w:val="0"/>
         <w:rPr>
           <w:color w:val="000000"/>
         </w:rPr>
@@ -1069,7 +1051,6 @@
           <w:between w:space="0" w:sz="0" w:val="nil"/>
         </w:pBdr>
         <w:shd w:fill="auto" w:val="clear"/>
-        <w:contextualSpacing w:val="0"/>
         <w:rPr>
           <w:color w:val="000000"/>
         </w:rPr>
@@ -1110,7 +1091,6 @@
           <w:between w:space="0" w:sz="0" w:val="nil"/>
         </w:pBdr>
         <w:shd w:fill="auto" w:val="clear"/>
-        <w:contextualSpacing w:val="0"/>
         <w:rPr>
           <w:color w:val="000000"/>
         </w:rPr>
@@ -1185,7 +1165,6 @@
           <w:between w:space="0" w:sz="0" w:val="nil"/>
         </w:pBdr>
         <w:shd w:fill="auto" w:val="clear"/>
-        <w:contextualSpacing w:val="0"/>
         <w:rPr>
           <w:color w:val="000000"/>
         </w:rPr>
@@ -1253,7 +1232,6 @@
           <w:between w:space="0" w:sz="0" w:val="nil"/>
         </w:pBdr>
         <w:shd w:fill="auto" w:val="clear"/>
-        <w:contextualSpacing w:val="0"/>
         <w:rPr>
           <w:color w:val="000000"/>
         </w:rPr>
@@ -1294,7 +1272,6 @@
           <w:between w:space="0" w:sz="0" w:val="nil"/>
         </w:pBdr>
         <w:shd w:fill="auto" w:val="clear"/>
-        <w:contextualSpacing w:val="0"/>
         <w:rPr>
           <w:color w:val="000000"/>
         </w:rPr>
@@ -1335,7 +1312,6 @@
           <w:between w:space="0" w:sz="0" w:val="nil"/>
         </w:pBdr>
         <w:shd w:fill="auto" w:val="clear"/>
-        <w:contextualSpacing w:val="0"/>
         <w:rPr>
           <w:color w:val="000000"/>
         </w:rPr>
@@ -1376,7 +1352,6 @@
           <w:between w:space="0" w:sz="0" w:val="nil"/>
         </w:pBdr>
         <w:shd w:fill="auto" w:val="clear"/>
-        <w:contextualSpacing w:val="0"/>
         <w:rPr>
           <w:color w:val="000000"/>
         </w:rPr>
@@ -1417,7 +1392,6 @@
           <w:between w:space="0" w:sz="0" w:val="nil"/>
         </w:pBdr>
         <w:shd w:fill="auto" w:val="clear"/>
-        <w:contextualSpacing w:val="0"/>
         <w:rPr>
           <w:color w:val="000000"/>
         </w:rPr>
@@ -1458,7 +1432,6 @@
           <w:between w:space="0" w:sz="0" w:val="nil"/>
         </w:pBdr>
         <w:shd w:fill="auto" w:val="clear"/>
-        <w:contextualSpacing w:val="0"/>
         <w:rPr>
           <w:color w:val="000000"/>
         </w:rPr>
@@ -1499,7 +1472,6 @@
           <w:between w:space="0" w:sz="0" w:val="nil"/>
         </w:pBdr>
         <w:shd w:fill="auto" w:val="clear"/>
-        <w:contextualSpacing w:val="0"/>
         <w:rPr>
           <w:color w:val="000000"/>
         </w:rPr>
@@ -1546,7 +1518,6 @@
           <w:between w:space="0" w:sz="0" w:val="nil"/>
         </w:pBdr>
         <w:shd w:fill="auto" w:val="clear"/>
-        <w:contextualSpacing w:val="0"/>
         <w:rPr>
           <w:color w:val="000000"/>
         </w:rPr>
@@ -1580,7 +1551,6 @@
           <w:between w:space="0" w:sz="0" w:val="nil"/>
         </w:pBdr>
         <w:shd w:fill="auto" w:val="clear"/>
-        <w:contextualSpacing w:val="0"/>
         <w:rPr>
           <w:color w:val="000000"/>
         </w:rPr>
@@ -1611,7 +1581,6 @@
           <w:between w:space="0" w:sz="0" w:val="nil"/>
         </w:pBdr>
         <w:shd w:fill="auto" w:val="clear"/>
-        <w:contextualSpacing w:val="0"/>
         <w:rPr>
           <w:color w:val="000000"/>
         </w:rPr>
@@ -1645,7 +1614,6 @@
           <w:between w:space="0" w:sz="0" w:val="nil"/>
         </w:pBdr>
         <w:shd w:fill="auto" w:val="clear"/>
-        <w:contextualSpacing w:val="0"/>
         <w:rPr>
           <w:color w:val="000000"/>
         </w:rPr>
@@ -1679,7 +1647,6 @@
           <w:between w:space="0" w:sz="0" w:val="nil"/>
         </w:pBdr>
         <w:shd w:fill="auto" w:val="clear"/>
-        <w:contextualSpacing w:val="0"/>
         <w:rPr>
           <w:color w:val="000000"/>
         </w:rPr>
@@ -1750,31 +1717,29 @@
           <w:between w:space="0" w:sz="0" w:val="nil"/>
         </w:pBdr>
         <w:shd w:fill="auto" w:val="clear"/>
-        <w:contextualSpacing w:val="0"/>
-        <w:rPr>
-          <w:color w:val="000000"/>
-        </w:rPr>
-      </w:pPr>
-      <w:r>
-        <w:rPr>
-          <w:rtl w:val="0"/>
-        </w:rPr>
-      </w:r>
-    </w:p>
-    <w:p>
-      <w:pPr>
-        <w:keepNext w:val="0"/>
-        <w:keepLines w:val="0"/>
-        <w:widowControl w:val="0"/>
-        <w:pBdr>
-          <w:top w:space="0" w:sz="0" w:val="nil"/>
-          <w:left w:space="0" w:sz="0" w:val="nil"/>
-          <w:bottom w:space="0" w:sz="0" w:val="nil"/>
-          <w:right w:space="0" w:sz="0" w:val="nil"/>
-          <w:between w:space="0" w:sz="0" w:val="nil"/>
-        </w:pBdr>
-        <w:shd w:fill="auto" w:val="clear"/>
-        <w:contextualSpacing w:val="0"/>
+        <w:rPr>
+          <w:color w:val="000000"/>
+        </w:rPr>
+      </w:pPr>
+      <w:r>
+        <w:rPr>
+          <w:rtl w:val="0"/>
+        </w:rPr>
+      </w:r>
+    </w:p>
+    <w:p>
+      <w:pPr>
+        <w:keepNext w:val="0"/>
+        <w:keepLines w:val="0"/>
+        <w:widowControl w:val="0"/>
+        <w:pBdr>
+          <w:top w:space="0" w:sz="0" w:val="nil"/>
+          <w:left w:space="0" w:sz="0" w:val="nil"/>
+          <w:bottom w:space="0" w:sz="0" w:val="nil"/>
+          <w:right w:space="0" w:sz="0" w:val="nil"/>
+          <w:between w:space="0" w:sz="0" w:val="nil"/>
+        </w:pBdr>
+        <w:shd w:fill="auto" w:val="clear"/>
         <w:rPr>
           <w:color w:val="000000"/>
         </w:rPr>
@@ -1825,7 +1790,6 @@
           <w:between w:space="0" w:sz="0" w:val="nil"/>
         </w:pBdr>
         <w:shd w:fill="auto" w:val="clear"/>
-        <w:contextualSpacing w:val="0"/>
         <w:rPr>
           <w:color w:val="000000"/>
         </w:rPr>
@@ -2026,7 +1990,6 @@
           <w:between w:space="0" w:sz="0" w:val="nil"/>
         </w:pBdr>
         <w:shd w:fill="auto" w:val="clear"/>
-        <w:contextualSpacing w:val="0"/>
         <w:rPr>
           <w:color w:val="000000"/>
         </w:rPr>
@@ -2128,7 +2091,6 @@
           <w:between w:space="0" w:sz="0" w:val="nil"/>
         </w:pBdr>
         <w:shd w:fill="auto" w:val="clear"/>
-        <w:contextualSpacing w:val="0"/>
         <w:rPr>
           <w:color w:val="000000"/>
         </w:rPr>
@@ -2270,7 +2232,6 @@
           <w:between w:space="0" w:sz="0" w:val="nil"/>
         </w:pBdr>
         <w:shd w:fill="auto" w:val="clear"/>
-        <w:contextualSpacing w:val="0"/>
         <w:rPr>
           <w:color w:val="000000"/>
         </w:rPr>
@@ -2378,7 +2339,6 @@
           <w:between w:space="0" w:sz="0" w:val="nil"/>
         </w:pBdr>
         <w:shd w:fill="auto" w:val="clear"/>
-        <w:contextualSpacing w:val="0"/>
         <w:rPr>
           <w:color w:val="000000"/>
         </w:rPr>
@@ -2463,7 +2423,6 @@
           <w:between w:space="0" w:sz="0" w:val="nil"/>
         </w:pBdr>
         <w:shd w:fill="auto" w:val="clear"/>
-        <w:contextualSpacing w:val="0"/>
         <w:rPr>
           <w:color w:val="000000"/>
         </w:rPr>
@@ -2582,7 +2541,6 @@
           <w:between w:space="0" w:sz="0" w:val="nil"/>
         </w:pBdr>
         <w:shd w:fill="auto" w:val="clear"/>
-        <w:contextualSpacing w:val="0"/>
         <w:rPr>
           <w:color w:val="000000"/>
         </w:rPr>
@@ -2701,7 +2659,6 @@
           <w:between w:space="0" w:sz="0" w:val="nil"/>
         </w:pBdr>
         <w:shd w:fill="auto" w:val="clear"/>
-        <w:contextualSpacing w:val="0"/>
         <w:rPr>
           <w:color w:val="000000"/>
         </w:rPr>
@@ -2819,7 +2776,6 @@
           <w:between w:space="0" w:sz="0" w:val="nil"/>
         </w:pBdr>
         <w:shd w:fill="auto" w:val="clear"/>
-        <w:contextualSpacing w:val="0"/>
         <w:rPr>
           <w:color w:val="000000"/>
         </w:rPr>
@@ -2924,7 +2880,6 @@
           <w:between w:space="0" w:sz="0" w:val="nil"/>
         </w:pBdr>
         <w:shd w:fill="auto" w:val="clear"/>
-        <w:contextualSpacing w:val="0"/>
         <w:rPr>
           <w:color w:val="000000"/>
         </w:rPr>
@@ -3033,7 +2988,6 @@
           <w:between w:space="0" w:sz="0" w:val="nil"/>
         </w:pBdr>
         <w:shd w:fill="auto" w:val="clear"/>
-        <w:contextualSpacing w:val="0"/>
         <w:rPr>
           <w:color w:val="000000"/>
         </w:rPr>
@@ -3074,7 +3028,6 @@
           <w:between w:space="0" w:sz="0" w:val="nil"/>
         </w:pBdr>
         <w:shd w:fill="auto" w:val="clear"/>
-        <w:contextualSpacing w:val="0"/>
         <w:rPr>
           <w:color w:val="000000"/>
         </w:rPr>
@@ -3287,7 +3240,6 @@
           <w:between w:space="0" w:sz="0" w:val="nil"/>
         </w:pBdr>
         <w:shd w:fill="auto" w:val="clear"/>
-        <w:contextualSpacing w:val="0"/>
         <w:rPr/>
       </w:pPr>
       <w:r>
@@ -3376,7 +3328,6 @@
           <w:between w:space="0" w:sz="0" w:val="nil"/>
         </w:pBdr>
         <w:shd w:fill="auto" w:val="clear"/>
-        <w:contextualSpacing w:val="0"/>
         <w:rPr/>
       </w:pPr>
       <w:r>
@@ -3398,7 +3349,6 @@
           <w:between w:space="0" w:sz="0" w:val="nil"/>
         </w:pBdr>
         <w:shd w:fill="auto" w:val="clear"/>
-        <w:contextualSpacing w:val="0"/>
         <w:rPr>
           <w:rFonts w:ascii="Courier New" w:cs="Courier New" w:eastAsia="Courier New" w:hAnsi="Courier New"/>
           <w:color w:val="0000ff"/>
@@ -3427,7 +3377,6 @@
           <w:between w:space="0" w:sz="0" w:val="nil"/>
         </w:pBdr>
         <w:shd w:fill="auto" w:val="clear"/>
-        <w:contextualSpacing w:val="0"/>
         <w:rPr>
           <w:rFonts w:ascii="Courier New" w:cs="Courier New" w:eastAsia="Courier New" w:hAnsi="Courier New"/>
           <w:color w:val="7f6000"/>
@@ -3465,7 +3414,6 @@
     <w:p>
       <w:pPr>
         <w:widowControl w:val="0"/>
-        <w:contextualSpacing w:val="0"/>
         <w:rPr>
           <w:rFonts w:ascii="Courier New" w:cs="Courier New" w:eastAsia="Courier New" w:hAnsi="Courier New"/>
           <w:color w:val="7f6000"/>
@@ -3510,7 +3458,6 @@
           <w:between w:space="0" w:sz="0" w:val="nil"/>
         </w:pBdr>
         <w:shd w:fill="auto" w:val="clear"/>
-        <w:contextualSpacing w:val="0"/>
         <w:rPr/>
       </w:pPr>
       <w:r>
@@ -3562,7 +3509,6 @@
           <w:between w:space="0" w:sz="0" w:val="nil"/>
         </w:pBdr>
         <w:shd w:fill="auto" w:val="clear"/>
-        <w:contextualSpacing w:val="0"/>
         <w:rPr>
           <w:color w:val="000000"/>
         </w:rPr>
@@ -3596,7 +3542,6 @@
           <w:between w:space="0" w:sz="0" w:val="nil"/>
         </w:pBdr>
         <w:shd w:fill="auto" w:val="clear"/>
-        <w:contextualSpacing w:val="0"/>
         <w:rPr>
           <w:color w:val="000000"/>
         </w:rPr>
@@ -3630,7 +3575,6 @@
           <w:between w:space="0" w:sz="0" w:val="nil"/>
         </w:pBdr>
         <w:shd w:fill="auto" w:val="clear"/>
-        <w:contextualSpacing w:val="0"/>
         <w:rPr>
           <w:color w:val="000000"/>
         </w:rPr>
@@ -3661,7 +3605,6 @@
           <w:between w:space="0" w:sz="0" w:val="nil"/>
         </w:pBdr>
         <w:shd w:fill="auto" w:val="clear"/>
-        <w:contextualSpacing w:val="0"/>
         <w:rPr>
           <w:color w:val="000000"/>
         </w:rPr>
@@ -3695,7 +3638,6 @@
           <w:between w:space="0" w:sz="0" w:val="nil"/>
         </w:pBdr>
         <w:shd w:fill="auto" w:val="clear"/>
-        <w:contextualSpacing w:val="0"/>
         <w:rPr>
           <w:color w:val="000000"/>
         </w:rPr>
@@ -3729,7 +3671,6 @@
           <w:between w:space="0" w:sz="0" w:val="nil"/>
         </w:pBdr>
         <w:shd w:fill="auto" w:val="clear"/>
-        <w:contextualSpacing w:val="0"/>
         <w:rPr>
           <w:color w:val="000000"/>
         </w:rPr>
@@ -3780,31 +3721,29 @@
           <w:between w:space="0" w:sz="0" w:val="nil"/>
         </w:pBdr>
         <w:shd w:fill="auto" w:val="clear"/>
-        <w:contextualSpacing w:val="0"/>
-        <w:rPr>
-          <w:color w:val="000000"/>
-        </w:rPr>
-      </w:pPr>
-      <w:r>
-        <w:rPr>
-          <w:rtl w:val="0"/>
-        </w:rPr>
-      </w:r>
-    </w:p>
-    <w:p>
-      <w:pPr>
-        <w:keepNext w:val="0"/>
-        <w:keepLines w:val="0"/>
-        <w:widowControl w:val="0"/>
-        <w:pBdr>
-          <w:top w:space="0" w:sz="0" w:val="nil"/>
-          <w:left w:space="0" w:sz="0" w:val="nil"/>
-          <w:bottom w:space="0" w:sz="0" w:val="nil"/>
-          <w:right w:space="0" w:sz="0" w:val="nil"/>
-          <w:between w:space="0" w:sz="0" w:val="nil"/>
-        </w:pBdr>
-        <w:shd w:fill="auto" w:val="clear"/>
-        <w:contextualSpacing w:val="0"/>
+        <w:rPr>
+          <w:color w:val="000000"/>
+        </w:rPr>
+      </w:pPr>
+      <w:r>
+        <w:rPr>
+          <w:rtl w:val="0"/>
+        </w:rPr>
+      </w:r>
+    </w:p>
+    <w:p>
+      <w:pPr>
+        <w:keepNext w:val="0"/>
+        <w:keepLines w:val="0"/>
+        <w:widowControl w:val="0"/>
+        <w:pBdr>
+          <w:top w:space="0" w:sz="0" w:val="nil"/>
+          <w:left w:space="0" w:sz="0" w:val="nil"/>
+          <w:bottom w:space="0" w:sz="0" w:val="nil"/>
+          <w:right w:space="0" w:sz="0" w:val="nil"/>
+          <w:between w:space="0" w:sz="0" w:val="nil"/>
+        </w:pBdr>
+        <w:shd w:fill="auto" w:val="clear"/>
         <w:rPr>
           <w:color w:val="000000"/>
         </w:rPr>
@@ -3916,7 +3855,6 @@
           <w:between w:space="0" w:sz="0" w:val="nil"/>
         </w:pBdr>
         <w:shd w:fill="auto" w:val="clear"/>
-        <w:contextualSpacing w:val="0"/>
         <w:rPr>
           <w:color w:val="000000"/>
         </w:rPr>
@@ -4018,7 +3956,6 @@
           <w:between w:space="0" w:sz="0" w:val="nil"/>
         </w:pBdr>
         <w:shd w:fill="auto" w:val="clear"/>
-        <w:contextualSpacing w:val="0"/>
         <w:rPr>
           <w:color w:val="000000"/>
         </w:rPr>
@@ -4086,7 +4023,6 @@
           <w:between w:space="0" w:sz="0" w:val="nil"/>
         </w:pBdr>
         <w:shd w:fill="auto" w:val="clear"/>
-        <w:contextualSpacing w:val="0"/>
         <w:rPr>
           <w:color w:val="000000"/>
         </w:rPr>
@@ -4127,7 +4063,6 @@
           <w:between w:space="0" w:sz="0" w:val="nil"/>
         </w:pBdr>
         <w:shd w:fill="auto" w:val="clear"/>
-        <w:contextualSpacing w:val="0"/>
         <w:rPr>
           <w:color w:val="000000"/>
         </w:rPr>
@@ -4246,7 +4181,6 @@
           <w:between w:space="0" w:sz="0" w:val="nil"/>
         </w:pBdr>
         <w:shd w:fill="auto" w:val="clear"/>
-        <w:contextualSpacing w:val="0"/>
         <w:rPr>
           <w:color w:val="000000"/>
         </w:rPr>
